--- a/OP/C/lr7/lr.docx
+++ b/OP/C/lr7/lr.docx
@@ -1414,14 +1414,15 @@
         <w:rPr>
           <w:sz w:val="28"/>
           <w:szCs w:val="28"/>
-        </w:rPr>
-      </w:pPr>
-      <w:r>
-        <w:rPr>
-          <w:sz w:val="28"/>
-          <w:szCs w:val="28"/>
-        </w:rPr>
-        <w:t>Исходя из условия задачи, будем проверять каждый элемент строки на то, слева от него находятся меньшие элементы, а справа – большие. Если данное условие выполняется, то включаем его в подсчёт, иначе – переходим к следующему</w:t>
+          <w:lang w:val="en-US"/>
+        </w:rPr>
+      </w:pPr>
+      <w:r>
+        <w:rPr>
+          <w:sz w:val="28"/>
+          <w:szCs w:val="28"/>
+        </w:rPr>
+        <w:t>Исходя из условия задачи, будем проверять каждый элемент строки на то, слева от него находятся меньшие элементы, а справа – большие. Если данное условие выполняется, то включаем его в подсчёт</w:t>
       </w:r>
     </w:p>
     <w:p>
@@ -1486,7 +1487,4775 @@
           <w:sz w:val="28"/>
           <w:szCs w:val="28"/>
         </w:rPr>
-        <w:t>Нахождение количества элементов в строке, у которых слева находятся меньшие элементы, а справа</w:t>
+        <w:t>Нахождение количества элементов в строке, у которых слева находятся меньшие элементы, а справа – большие</w:t>
+      </w:r>
+    </w:p>
+    <w:p>
+      <w:pPr>
+        <w:rPr>
+          <w:sz w:val="28"/>
+          <w:szCs w:val="28"/>
+        </w:rPr>
+      </w:pPr>
+    </w:p>
+    <w:p>
+      <w:pPr>
+        <w:pStyle w:val="a8"/>
+        <w:numPr>
+          <w:ilvl w:val="0"/>
+          <w:numId w:val="3"/>
+        </w:numPr>
+        <w:rPr>
+          <w:b/>
+          <w:sz w:val="28"/>
+          <w:szCs w:val="28"/>
+        </w:rPr>
+      </w:pPr>
+      <w:r>
+        <w:rPr>
+          <w:b/>
+          <w:sz w:val="28"/>
+          <w:szCs w:val="28"/>
+        </w:rPr>
+        <w:t>Блок-схема алгоритма в укрупнённых блоках</w:t>
+      </w:r>
+    </w:p>
+    <w:p>
+      <w:pPr>
+        <w:pStyle w:val="a8"/>
+        <w:jc w:val="center"/>
+        <w:rPr>
+          <w:b/>
+          <w:sz w:val="28"/>
+          <w:szCs w:val="28"/>
+        </w:rPr>
+      </w:pPr>
+      <w:r>
+        <w:rPr>
+          <w:b/>
+          <w:noProof/>
+          <w:sz w:val="28"/>
+          <w:szCs w:val="28"/>
+          <w:lang w:eastAsia="ru-RU"/>
+        </w:rPr>
+        <w:drawing>
+          <wp:inline distT="0" distB="0" distL="0" distR="0">
+            <wp:extent cx="1819275" cy="6677025"/>
+            <wp:effectExtent l="0" t="0" r="9525" b="9525"/>
+            <wp:docPr id="2" name="Рисунок 2"/>
+            <wp:cNvGraphicFramePr>
+              <a:graphicFrameLocks xmlns:a="http://schemas.openxmlformats.org/drawingml/2006/main" noChangeAspect="1"/>
+            </wp:cNvGraphicFramePr>
+            <a:graphic xmlns:a="http://schemas.openxmlformats.org/drawingml/2006/main">
+              <a:graphicData uri="http://schemas.openxmlformats.org/drawingml/2006/picture">
+                <pic:pic xmlns:pic="http://schemas.openxmlformats.org/drawingml/2006/picture">
+                  <pic:nvPicPr>
+                    <pic:cNvPr id="2" name="bs hb.png"/>
+                    <pic:cNvPicPr/>
+                  </pic:nvPicPr>
+                  <pic:blipFill>
+                    <a:blip r:embed="rId5">
+                      <a:extLst>
+                        <a:ext uri="{28A0092B-C50C-407E-A947-70E740481C1C}">
+                          <a14:useLocalDpi xmlns:a14="http://schemas.microsoft.com/office/drawing/2010/main" val="0"/>
+                        </a:ext>
+                      </a:extLst>
+                    </a:blip>
+                    <a:stretch>
+                      <a:fillRect/>
+                    </a:stretch>
+                  </pic:blipFill>
+                  <pic:spPr>
+                    <a:xfrm>
+                      <a:off x="0" y="0"/>
+                      <a:ext cx="1819275" cy="6677025"/>
+                    </a:xfrm>
+                    <a:prstGeom prst="rect">
+                      <a:avLst/>
+                    </a:prstGeom>
+                  </pic:spPr>
+                </pic:pic>
+              </a:graphicData>
+            </a:graphic>
+          </wp:inline>
+        </w:drawing>
+      </w:r>
+    </w:p>
+    <w:p>
+      <w:pPr>
+        <w:pStyle w:val="a8"/>
+        <w:numPr>
+          <w:ilvl w:val="0"/>
+          <w:numId w:val="3"/>
+        </w:numPr>
+        <w:rPr>
+          <w:b/>
+          <w:sz w:val="28"/>
+          <w:szCs w:val="28"/>
+        </w:rPr>
+      </w:pPr>
+      <w:r>
+        <w:rPr>
+          <w:b/>
+          <w:sz w:val="28"/>
+          <w:szCs w:val="28"/>
+        </w:rPr>
+        <w:lastRenderedPageBreak/>
+        <w:t>Описание структур данных</w:t>
+      </w:r>
+    </w:p>
+    <w:p>
+      <w:pPr>
+        <w:pStyle w:val="a8"/>
+        <w:rPr>
+          <w:sz w:val="28"/>
+          <w:szCs w:val="28"/>
+        </w:rPr>
+      </w:pPr>
+      <w:r>
+        <w:rPr>
+          <w:sz w:val="28"/>
+          <w:szCs w:val="28"/>
+        </w:rPr>
+        <w:t>Определю константы, определяющие размер матрицы</w:t>
+      </w:r>
+    </w:p>
+    <w:p>
+      <w:pPr>
+        <w:pStyle w:val="a9"/>
+        <w:ind w:left="708"/>
+        <w:rPr>
+          <w:rFonts w:ascii="Consolas" w:hAnsi="Consolas"/>
+        </w:rPr>
+      </w:pPr>
+      <w:r>
+        <w:rPr>
+          <w:rFonts w:ascii="Consolas" w:hAnsi="Consolas"/>
+        </w:rPr>
+        <w:t>#</w:t>
+      </w:r>
+      <w:proofErr w:type="spellStart"/>
+      <w:r>
+        <w:rPr>
+          <w:rFonts w:ascii="Consolas" w:hAnsi="Consolas"/>
+        </w:rPr>
+        <w:t>define</w:t>
+      </w:r>
+      <w:proofErr w:type="spellEnd"/>
+      <w:r>
+        <w:rPr>
+          <w:rFonts w:ascii="Consolas" w:hAnsi="Consolas"/>
+        </w:rPr>
+        <w:t xml:space="preserve"> M 3 //число строк</w:t>
+      </w:r>
+      <w:r>
+        <w:rPr>
+          <w:rFonts w:ascii="Consolas" w:hAnsi="Consolas"/>
+        </w:rPr>
+        <w:br/>
+        <w:t>#</w:t>
+      </w:r>
+      <w:proofErr w:type="spellStart"/>
+      <w:r>
+        <w:rPr>
+          <w:rFonts w:ascii="Consolas" w:hAnsi="Consolas"/>
+        </w:rPr>
+        <w:t>define</w:t>
+      </w:r>
+      <w:proofErr w:type="spellEnd"/>
+      <w:r>
+        <w:rPr>
+          <w:rFonts w:ascii="Consolas" w:hAnsi="Consolas"/>
+        </w:rPr>
+        <w:t xml:space="preserve"> N 3 //число столбцов</w:t>
+      </w:r>
+    </w:p>
+    <w:p>
+      <w:pPr>
+        <w:pStyle w:val="a8"/>
+        <w:rPr>
+          <w:sz w:val="28"/>
+          <w:szCs w:val="28"/>
+        </w:rPr>
+      </w:pPr>
+    </w:p>
+    <w:p>
+      <w:pPr>
+        <w:pStyle w:val="a8"/>
+        <w:numPr>
+          <w:ilvl w:val="0"/>
+          <w:numId w:val="3"/>
+        </w:numPr>
+        <w:rPr>
+          <w:b/>
+          <w:sz w:val="28"/>
+          <w:szCs w:val="28"/>
+        </w:rPr>
+      </w:pPr>
+      <w:r>
+        <w:rPr>
+          <w:b/>
+          <w:sz w:val="28"/>
+          <w:szCs w:val="28"/>
+        </w:rPr>
+        <w:t>Описание подзадач:</w:t>
+      </w:r>
+    </w:p>
+    <w:p>
+      <w:pPr>
+        <w:pStyle w:val="a8"/>
+        <w:numPr>
+          <w:ilvl w:val="0"/>
+          <w:numId w:val="6"/>
+        </w:numPr>
+        <w:rPr>
+          <w:sz w:val="28"/>
+          <w:szCs w:val="28"/>
+        </w:rPr>
+      </w:pPr>
+      <w:r>
+        <w:rPr>
+          <w:sz w:val="28"/>
+          <w:szCs w:val="28"/>
+        </w:rPr>
+        <w:t>Ввод матрицы</w:t>
+      </w:r>
+    </w:p>
+    <w:p>
+      <w:pPr>
+        <w:pStyle w:val="a8"/>
+        <w:numPr>
+          <w:ilvl w:val="1"/>
+          <w:numId w:val="6"/>
+        </w:numPr>
+        <w:rPr>
+          <w:sz w:val="28"/>
+          <w:szCs w:val="28"/>
+          <w:lang w:val="en-US"/>
+        </w:rPr>
+      </w:pPr>
+      <w:r>
+        <w:rPr>
+          <w:sz w:val="28"/>
+          <w:szCs w:val="28"/>
+        </w:rPr>
+        <w:t>Выделение подзадач</w:t>
+      </w:r>
+    </w:p>
+    <w:p>
+      <w:pPr>
+        <w:pStyle w:val="a8"/>
+        <w:numPr>
+          <w:ilvl w:val="1"/>
+          <w:numId w:val="6"/>
+        </w:numPr>
+        <w:rPr>
+          <w:sz w:val="28"/>
+          <w:szCs w:val="28"/>
+          <w:lang w:val="en-US"/>
+        </w:rPr>
+      </w:pPr>
+      <w:r>
+        <w:rPr>
+          <w:sz w:val="28"/>
+          <w:szCs w:val="28"/>
+        </w:rPr>
+        <w:t>Заголовок</w:t>
+      </w:r>
+      <w:r>
+        <w:rPr>
+          <w:sz w:val="28"/>
+          <w:szCs w:val="28"/>
+          <w:lang w:val="en-US"/>
+        </w:rPr>
+        <w:t xml:space="preserve">: </w:t>
+      </w:r>
+      <w:r>
+        <w:rPr>
+          <w:rFonts w:ascii="Consolas" w:hAnsi="Consolas"/>
+          <w:sz w:val="28"/>
+          <w:szCs w:val="28"/>
+          <w:lang w:val="en-US"/>
+        </w:rPr>
+        <w:t xml:space="preserve">void </w:t>
+      </w:r>
+      <w:proofErr w:type="spellStart"/>
+      <w:r>
+        <w:rPr>
+          <w:rFonts w:ascii="Consolas" w:hAnsi="Consolas"/>
+          <w:sz w:val="28"/>
+          <w:szCs w:val="28"/>
+          <w:lang w:val="en-US"/>
+        </w:rPr>
+        <w:t>input_</w:t>
+      </w:r>
+      <w:proofErr w:type="gramStart"/>
+      <w:r>
+        <w:rPr>
+          <w:rFonts w:ascii="Consolas" w:hAnsi="Consolas"/>
+          <w:sz w:val="28"/>
+          <w:szCs w:val="28"/>
+          <w:lang w:val="en-US"/>
+        </w:rPr>
+        <w:t>matr</w:t>
+      </w:r>
+      <w:r>
+        <w:rPr>
+          <w:rFonts w:ascii="Consolas" w:hAnsi="Consolas"/>
+          <w:sz w:val="28"/>
+          <w:szCs w:val="28"/>
+          <w:lang w:val="en-US"/>
+        </w:rPr>
+        <w:t>ix</w:t>
+      </w:r>
+      <w:proofErr w:type="spellEnd"/>
+      <w:r>
+        <w:rPr>
+          <w:rFonts w:ascii="Consolas" w:hAnsi="Consolas"/>
+          <w:sz w:val="28"/>
+          <w:szCs w:val="28"/>
+          <w:lang w:val="en-US"/>
+        </w:rPr>
+        <w:t>(</w:t>
+      </w:r>
+      <w:proofErr w:type="spellStart"/>
+      <w:proofErr w:type="gramEnd"/>
+      <w:r>
+        <w:rPr>
+          <w:rFonts w:ascii="Consolas" w:hAnsi="Consolas"/>
+          <w:sz w:val="28"/>
+          <w:szCs w:val="28"/>
+          <w:lang w:val="en-US"/>
+        </w:rPr>
+        <w:t>int</w:t>
+      </w:r>
+      <w:proofErr w:type="spellEnd"/>
+      <w:r>
+        <w:rPr>
+          <w:rFonts w:ascii="Consolas" w:hAnsi="Consolas"/>
+          <w:sz w:val="28"/>
+          <w:szCs w:val="28"/>
+          <w:lang w:val="en-US"/>
+        </w:rPr>
+        <w:t xml:space="preserve"> a[</w:t>
+      </w:r>
+      <w:r>
+        <w:rPr>
+          <w:rFonts w:ascii="Consolas" w:hAnsi="Consolas"/>
+          <w:sz w:val="28"/>
+          <w:szCs w:val="28"/>
+          <w:lang w:val="en-US"/>
+        </w:rPr>
+        <w:t>][N]</w:t>
+      </w:r>
+      <w:r>
+        <w:rPr>
+          <w:rFonts w:ascii="Consolas" w:hAnsi="Consolas"/>
+          <w:sz w:val="28"/>
+          <w:szCs w:val="28"/>
+          <w:lang w:val="en-US"/>
+        </w:rPr>
+        <w:t xml:space="preserve">, </w:t>
+      </w:r>
+      <w:proofErr w:type="spellStart"/>
+      <w:r>
+        <w:rPr>
+          <w:rFonts w:ascii="Consolas" w:hAnsi="Consolas"/>
+          <w:sz w:val="28"/>
+          <w:szCs w:val="28"/>
+          <w:lang w:val="en-US"/>
+        </w:rPr>
+        <w:t>size_t</w:t>
+      </w:r>
+      <w:proofErr w:type="spellEnd"/>
+      <w:r>
+        <w:rPr>
+          <w:rFonts w:ascii="Consolas" w:hAnsi="Consolas"/>
+          <w:sz w:val="28"/>
+          <w:szCs w:val="28"/>
+          <w:lang w:val="en-US"/>
+        </w:rPr>
+        <w:t xml:space="preserve"> m</w:t>
+      </w:r>
+      <w:r>
+        <w:rPr>
+          <w:rFonts w:ascii="Consolas" w:hAnsi="Consolas"/>
+          <w:sz w:val="28"/>
+          <w:szCs w:val="28"/>
+          <w:lang w:val="en-US"/>
+        </w:rPr>
+        <w:t>)</w:t>
+      </w:r>
+    </w:p>
+    <w:p>
+      <w:pPr>
+        <w:pStyle w:val="a8"/>
+        <w:numPr>
+          <w:ilvl w:val="1"/>
+          <w:numId w:val="6"/>
+        </w:numPr>
+        <w:rPr>
+          <w:sz w:val="28"/>
+          <w:szCs w:val="28"/>
+        </w:rPr>
+      </w:pPr>
+      <w:r>
+        <w:rPr>
+          <w:sz w:val="28"/>
+          <w:szCs w:val="28"/>
+        </w:rPr>
+        <w:t xml:space="preserve">Назначение: </w:t>
+      </w:r>
+      <w:r>
+        <w:rPr>
+          <w:sz w:val="28"/>
+          <w:szCs w:val="28"/>
+        </w:rPr>
+        <w:t xml:space="preserve">ввод матрицы </w:t>
+      </w:r>
+      <w:r>
+        <w:rPr>
+          <w:rFonts w:ascii="Consolas" w:hAnsi="Consolas"/>
+          <w:sz w:val="28"/>
+          <w:szCs w:val="28"/>
+        </w:rPr>
+        <w:t>a</w:t>
+      </w:r>
+      <w:r>
+        <w:rPr>
+          <w:sz w:val="28"/>
+          <w:szCs w:val="28"/>
+        </w:rPr>
+        <w:t xml:space="preserve"> </w:t>
+      </w:r>
+      <w:r>
+        <w:rPr>
+          <w:sz w:val="28"/>
+          <w:szCs w:val="28"/>
+        </w:rPr>
+        <w:t>размера</w:t>
+      </w:r>
+      <w:r>
+        <w:rPr>
+          <w:sz w:val="28"/>
+          <w:szCs w:val="28"/>
+        </w:rPr>
+        <w:t xml:space="preserve"> </w:t>
+      </w:r>
+      <w:proofErr w:type="spellStart"/>
+      <w:r>
+        <w:rPr>
+          <w:rFonts w:ascii="Consolas" w:hAnsi="Consolas"/>
+          <w:sz w:val="28"/>
+          <w:szCs w:val="28"/>
+          <w:lang w:val="en-US"/>
+        </w:rPr>
+        <w:t>mxN</w:t>
+      </w:r>
+      <w:proofErr w:type="spellEnd"/>
+      <w:r>
+        <w:rPr>
+          <w:sz w:val="28"/>
+          <w:szCs w:val="28"/>
+        </w:rPr>
+        <w:t xml:space="preserve"> (</w:t>
+      </w:r>
+      <w:r>
+        <w:rPr>
+          <w:sz w:val="28"/>
+          <w:szCs w:val="28"/>
+          <w:lang w:val="en-US"/>
+        </w:rPr>
+        <w:t>N</w:t>
+      </w:r>
+      <w:r>
+        <w:rPr>
+          <w:sz w:val="28"/>
+          <w:szCs w:val="28"/>
+        </w:rPr>
+        <w:t xml:space="preserve"> = 3)</w:t>
+      </w:r>
+    </w:p>
+    <w:p>
+      <w:pPr>
+        <w:pStyle w:val="a8"/>
+        <w:numPr>
+          <w:ilvl w:val="1"/>
+          <w:numId w:val="6"/>
+        </w:numPr>
+        <w:rPr>
+          <w:sz w:val="28"/>
+          <w:szCs w:val="28"/>
+        </w:rPr>
+      </w:pPr>
+      <w:r>
+        <w:rPr>
+          <w:sz w:val="28"/>
+          <w:szCs w:val="28"/>
+        </w:rPr>
+        <w:t>Блок-схема:</w:t>
+      </w:r>
+    </w:p>
+    <w:p>
+      <w:pPr>
+        <w:pStyle w:val="a8"/>
+        <w:ind w:left="2160"/>
+        <w:jc w:val="center"/>
+        <w:rPr>
+          <w:sz w:val="28"/>
+          <w:szCs w:val="28"/>
+        </w:rPr>
+      </w:pPr>
+      <w:r>
+        <w:rPr>
+          <w:noProof/>
+          <w:sz w:val="28"/>
+          <w:szCs w:val="28"/>
+          <w:lang w:eastAsia="ru-RU"/>
+        </w:rPr>
+        <w:drawing>
+          <wp:inline distT="0" distB="0" distL="0" distR="0">
+            <wp:extent cx="1924050" cy="3543300"/>
+            <wp:effectExtent l="0" t="0" r="0" b="0"/>
+            <wp:docPr id="3" name="Рисунок 3"/>
+            <wp:cNvGraphicFramePr>
+              <a:graphicFrameLocks xmlns:a="http://schemas.openxmlformats.org/drawingml/2006/main" noChangeAspect="1"/>
+            </wp:cNvGraphicFramePr>
+            <a:graphic xmlns:a="http://schemas.openxmlformats.org/drawingml/2006/main">
+              <a:graphicData uri="http://schemas.openxmlformats.org/drawingml/2006/picture">
+                <pic:pic xmlns:pic="http://schemas.openxmlformats.org/drawingml/2006/picture">
+                  <pic:nvPicPr>
+                    <pic:cNvPr id="3" name="imput matr.png"/>
+                    <pic:cNvPicPr/>
+                  </pic:nvPicPr>
+                  <pic:blipFill>
+                    <a:blip r:embed="rId6">
+                      <a:extLst>
+                        <a:ext uri="{28A0092B-C50C-407E-A947-70E740481C1C}">
+                          <a14:useLocalDpi xmlns:a14="http://schemas.microsoft.com/office/drawing/2010/main" val="0"/>
+                        </a:ext>
+                      </a:extLst>
+                    </a:blip>
+                    <a:stretch>
+                      <a:fillRect/>
+                    </a:stretch>
+                  </pic:blipFill>
+                  <pic:spPr>
+                    <a:xfrm>
+                      <a:off x="0" y="0"/>
+                      <a:ext cx="1924050" cy="3543300"/>
+                    </a:xfrm>
+                    <a:prstGeom prst="rect">
+                      <a:avLst/>
+                    </a:prstGeom>
+                  </pic:spPr>
+                </pic:pic>
+              </a:graphicData>
+            </a:graphic>
+          </wp:inline>
+        </w:drawing>
+      </w:r>
+    </w:p>
+    <w:p>
+      <w:pPr>
+        <w:pStyle w:val="a8"/>
+        <w:numPr>
+          <w:ilvl w:val="0"/>
+          <w:numId w:val="6"/>
+        </w:numPr>
+        <w:rPr>
+          <w:sz w:val="28"/>
+          <w:szCs w:val="28"/>
+        </w:rPr>
+      </w:pPr>
+      <w:r>
+        <w:rPr>
+          <w:sz w:val="28"/>
+          <w:szCs w:val="28"/>
+        </w:rPr>
+        <w:t>Определение, находятся ли слева от элемента только меньшие элементы, а справа – только большие</w:t>
+      </w:r>
+    </w:p>
+    <w:p>
+      <w:pPr>
+        <w:pStyle w:val="a8"/>
+        <w:numPr>
+          <w:ilvl w:val="1"/>
+          <w:numId w:val="6"/>
+        </w:numPr>
+        <w:rPr>
+          <w:sz w:val="28"/>
+          <w:szCs w:val="28"/>
+          <w:lang w:val="en-US"/>
+        </w:rPr>
+      </w:pPr>
+      <w:r>
+        <w:rPr>
+          <w:sz w:val="28"/>
+          <w:szCs w:val="28"/>
+        </w:rPr>
+        <w:t>Заголовок</w:t>
+      </w:r>
+      <w:r>
+        <w:rPr>
+          <w:sz w:val="28"/>
+          <w:szCs w:val="28"/>
+          <w:lang w:val="en-US"/>
+        </w:rPr>
+        <w:t xml:space="preserve">: </w:t>
+      </w:r>
+      <w:proofErr w:type="spellStart"/>
+      <w:r>
+        <w:rPr>
+          <w:sz w:val="28"/>
+          <w:szCs w:val="28"/>
+          <w:lang w:val="en-US"/>
+        </w:rPr>
+        <w:t>int</w:t>
+      </w:r>
+      <w:proofErr w:type="spellEnd"/>
+      <w:r>
+        <w:rPr>
+          <w:sz w:val="28"/>
+          <w:szCs w:val="28"/>
+          <w:lang w:val="en-US"/>
+        </w:rPr>
+        <w:t xml:space="preserve"> </w:t>
+      </w:r>
+      <w:proofErr w:type="spellStart"/>
+      <w:r>
+        <w:rPr>
+          <w:sz w:val="28"/>
+          <w:szCs w:val="28"/>
+          <w:lang w:val="en-US"/>
+        </w:rPr>
+        <w:t>is_</w:t>
+      </w:r>
+      <w:proofErr w:type="gramStart"/>
+      <w:r>
+        <w:rPr>
+          <w:sz w:val="28"/>
+          <w:szCs w:val="28"/>
+          <w:lang w:val="en-US"/>
+        </w:rPr>
+        <w:t>valid</w:t>
+      </w:r>
+      <w:proofErr w:type="spellEnd"/>
+      <w:r>
+        <w:rPr>
+          <w:sz w:val="28"/>
+          <w:szCs w:val="28"/>
+          <w:lang w:val="en-US"/>
+        </w:rPr>
+        <w:t>(</w:t>
+      </w:r>
+      <w:proofErr w:type="gramEnd"/>
+      <w:r>
+        <w:rPr>
+          <w:sz w:val="28"/>
+          <w:szCs w:val="28"/>
+          <w:lang w:val="en-US"/>
+        </w:rPr>
+        <w:t xml:space="preserve">cons tint *a, </w:t>
+      </w:r>
+      <w:proofErr w:type="spellStart"/>
+      <w:r>
+        <w:rPr>
+          <w:sz w:val="28"/>
+          <w:szCs w:val="28"/>
+          <w:lang w:val="en-US"/>
+        </w:rPr>
+        <w:t>size_t</w:t>
+      </w:r>
+      <w:proofErr w:type="spellEnd"/>
+      <w:r>
+        <w:rPr>
+          <w:sz w:val="28"/>
+          <w:szCs w:val="28"/>
+          <w:lang w:val="en-US"/>
+        </w:rPr>
+        <w:t xml:space="preserve"> n, </w:t>
+      </w:r>
+      <w:proofErr w:type="spellStart"/>
+      <w:r>
+        <w:rPr>
+          <w:sz w:val="28"/>
+          <w:szCs w:val="28"/>
+          <w:lang w:val="en-US"/>
+        </w:rPr>
+        <w:t>size_t</w:t>
+      </w:r>
+      <w:proofErr w:type="spellEnd"/>
+      <w:r>
+        <w:rPr>
+          <w:sz w:val="28"/>
+          <w:szCs w:val="28"/>
+          <w:lang w:val="en-US"/>
+        </w:rPr>
+        <w:t xml:space="preserve"> </w:t>
+      </w:r>
+      <w:proofErr w:type="spellStart"/>
+      <w:r>
+        <w:rPr>
+          <w:sz w:val="28"/>
+          <w:szCs w:val="28"/>
+          <w:lang w:val="en-US"/>
+        </w:rPr>
+        <w:t>i_elem</w:t>
+      </w:r>
+      <w:proofErr w:type="spellEnd"/>
+      <w:r>
+        <w:rPr>
+          <w:sz w:val="28"/>
+          <w:szCs w:val="28"/>
+          <w:lang w:val="en-US"/>
+        </w:rPr>
+        <w:t xml:space="preserve">, </w:t>
+      </w:r>
+      <w:proofErr w:type="spellStart"/>
+      <w:r>
+        <w:rPr>
+          <w:sz w:val="28"/>
+          <w:szCs w:val="28"/>
+          <w:lang w:val="en-US"/>
+        </w:rPr>
+        <w:t>size_t</w:t>
+      </w:r>
+      <w:proofErr w:type="spellEnd"/>
+      <w:r>
+        <w:rPr>
+          <w:sz w:val="28"/>
+          <w:szCs w:val="28"/>
+          <w:lang w:val="en-US"/>
+        </w:rPr>
+        <w:t xml:space="preserve"> </w:t>
+      </w:r>
+      <w:proofErr w:type="spellStart"/>
+      <w:r>
+        <w:rPr>
+          <w:sz w:val="28"/>
+          <w:szCs w:val="28"/>
+          <w:lang w:val="en-US"/>
+        </w:rPr>
+        <w:t>j_elem</w:t>
+      </w:r>
+      <w:proofErr w:type="spellEnd"/>
+      <w:r>
+        <w:rPr>
+          <w:sz w:val="28"/>
+          <w:szCs w:val="28"/>
+          <w:lang w:val="en-US"/>
+        </w:rPr>
+        <w:t>)</w:t>
+      </w:r>
+    </w:p>
+    <w:p>
+      <w:pPr>
+        <w:pStyle w:val="a8"/>
+        <w:numPr>
+          <w:ilvl w:val="1"/>
+          <w:numId w:val="6"/>
+        </w:numPr>
+        <w:rPr>
+          <w:sz w:val="28"/>
+          <w:szCs w:val="28"/>
+        </w:rPr>
+      </w:pPr>
+      <w:r>
+        <w:rPr>
+          <w:sz w:val="28"/>
+          <w:szCs w:val="28"/>
+        </w:rPr>
+        <w:t xml:space="preserve">Назначение: возвращает «1», если в </w:t>
+      </w:r>
+      <w:proofErr w:type="gramStart"/>
+      <w:r>
+        <w:rPr>
+          <w:sz w:val="28"/>
+          <w:szCs w:val="28"/>
+        </w:rPr>
+        <w:t>массиве</w:t>
+      </w:r>
+      <w:proofErr w:type="gramEnd"/>
+      <w:r>
+        <w:rPr>
+          <w:sz w:val="28"/>
+          <w:szCs w:val="28"/>
+        </w:rPr>
+        <w:t xml:space="preserve"> а длины </w:t>
+      </w:r>
+      <w:r>
+        <w:rPr>
+          <w:sz w:val="28"/>
+          <w:szCs w:val="28"/>
+          <w:lang w:val="en-US"/>
+        </w:rPr>
+        <w:t>n</w:t>
+      </w:r>
+      <w:r>
+        <w:rPr>
+          <w:sz w:val="28"/>
+          <w:szCs w:val="28"/>
+        </w:rPr>
+        <w:t xml:space="preserve"> слева от элемента под индексом </w:t>
+      </w:r>
+      <w:r>
+        <w:rPr>
+          <w:sz w:val="28"/>
+          <w:szCs w:val="28"/>
+          <w:lang w:val="en-US"/>
+        </w:rPr>
+        <w:t>j</w:t>
+      </w:r>
+      <w:r>
+        <w:rPr>
+          <w:sz w:val="28"/>
+          <w:szCs w:val="28"/>
+        </w:rPr>
+        <w:t>_</w:t>
+      </w:r>
+      <w:proofErr w:type="spellStart"/>
+      <w:r>
+        <w:rPr>
+          <w:sz w:val="28"/>
+          <w:szCs w:val="28"/>
+          <w:lang w:val="en-US"/>
+        </w:rPr>
+        <w:t>elem</w:t>
+      </w:r>
+      <w:proofErr w:type="spellEnd"/>
+      <w:r>
+        <w:rPr>
+          <w:sz w:val="28"/>
+          <w:szCs w:val="28"/>
+        </w:rPr>
+        <w:t xml:space="preserve"> </w:t>
+      </w:r>
+      <w:r>
+        <w:rPr>
+          <w:sz w:val="28"/>
+          <w:szCs w:val="28"/>
+        </w:rPr>
+        <w:t>находятся только меньшие элементы, а справа – только большие, иначе – «0»</w:t>
+      </w:r>
+    </w:p>
+    <w:p>
+      <w:pPr>
+        <w:pStyle w:val="a8"/>
+        <w:numPr>
+          <w:ilvl w:val="1"/>
+          <w:numId w:val="6"/>
+        </w:numPr>
+        <w:rPr>
+          <w:sz w:val="28"/>
+          <w:szCs w:val="28"/>
+        </w:rPr>
+      </w:pPr>
+      <w:r>
+        <w:rPr>
+          <w:sz w:val="28"/>
+          <w:szCs w:val="28"/>
+        </w:rPr>
+        <w:t>Блок-схема:</w:t>
+      </w:r>
+    </w:p>
+    <w:p>
+      <w:pPr>
+        <w:pStyle w:val="a8"/>
+        <w:ind w:left="2160"/>
+        <w:jc w:val="center"/>
+        <w:rPr>
+          <w:sz w:val="28"/>
+          <w:szCs w:val="28"/>
+        </w:rPr>
+      </w:pPr>
+      <w:r>
+        <w:rPr>
+          <w:noProof/>
+          <w:sz w:val="28"/>
+          <w:szCs w:val="28"/>
+          <w:lang w:eastAsia="ru-RU"/>
+        </w:rPr>
+        <w:lastRenderedPageBreak/>
+        <w:drawing>
+          <wp:inline distT="0" distB="0" distL="0" distR="0">
+            <wp:extent cx="2495550" cy="6581775"/>
+            <wp:effectExtent l="0" t="0" r="0" b="9525"/>
+            <wp:docPr id="5" name="Рисунок 5"/>
+            <wp:cNvGraphicFramePr>
+              <a:graphicFrameLocks xmlns:a="http://schemas.openxmlformats.org/drawingml/2006/main" noChangeAspect="1"/>
+            </wp:cNvGraphicFramePr>
+            <a:graphic xmlns:a="http://schemas.openxmlformats.org/drawingml/2006/main">
+              <a:graphicData uri="http://schemas.openxmlformats.org/drawingml/2006/picture">
+                <pic:pic xmlns:pic="http://schemas.openxmlformats.org/drawingml/2006/picture">
+                  <pic:nvPicPr>
+                    <pic:cNvPr id="5" name="is_valid.png"/>
+                    <pic:cNvPicPr/>
+                  </pic:nvPicPr>
+                  <pic:blipFill>
+                    <a:blip r:embed="rId7">
+                      <a:extLst>
+                        <a:ext uri="{28A0092B-C50C-407E-A947-70E740481C1C}">
+                          <a14:useLocalDpi xmlns:a14="http://schemas.microsoft.com/office/drawing/2010/main" val="0"/>
+                        </a:ext>
+                      </a:extLst>
+                    </a:blip>
+                    <a:stretch>
+                      <a:fillRect/>
+                    </a:stretch>
+                  </pic:blipFill>
+                  <pic:spPr>
+                    <a:xfrm>
+                      <a:off x="0" y="0"/>
+                      <a:ext cx="2495550" cy="6581775"/>
+                    </a:xfrm>
+                    <a:prstGeom prst="rect">
+                      <a:avLst/>
+                    </a:prstGeom>
+                  </pic:spPr>
+                </pic:pic>
+              </a:graphicData>
+            </a:graphic>
+          </wp:inline>
+        </w:drawing>
+      </w:r>
+    </w:p>
+    <w:p>
+      <w:pPr>
+        <w:pStyle w:val="a8"/>
+        <w:numPr>
+          <w:ilvl w:val="0"/>
+          <w:numId w:val="6"/>
+        </w:numPr>
+        <w:rPr>
+          <w:sz w:val="28"/>
+          <w:szCs w:val="28"/>
+        </w:rPr>
+      </w:pPr>
+      <w:r>
+        <w:rPr>
+          <w:sz w:val="28"/>
+          <w:szCs w:val="28"/>
+        </w:rPr>
+        <w:t>Нахождение количества элементов в строке, у которых слева находятся меньшие элементы, а справа – большие</w:t>
+      </w:r>
+    </w:p>
+    <w:p>
+      <w:pPr>
+        <w:pStyle w:val="a8"/>
+        <w:numPr>
+          <w:ilvl w:val="1"/>
+          <w:numId w:val="6"/>
+        </w:numPr>
+        <w:rPr>
+          <w:sz w:val="28"/>
+          <w:szCs w:val="28"/>
+        </w:rPr>
+      </w:pPr>
+      <w:r>
+        <w:rPr>
+          <w:sz w:val="28"/>
+          <w:szCs w:val="28"/>
+        </w:rPr>
+        <w:t>Выделение подзадач:</w:t>
+      </w:r>
+    </w:p>
+    <w:p>
+      <w:pPr>
+        <w:pStyle w:val="a8"/>
+        <w:numPr>
+          <w:ilvl w:val="2"/>
+          <w:numId w:val="6"/>
+        </w:numPr>
+        <w:rPr>
+          <w:sz w:val="28"/>
+          <w:szCs w:val="28"/>
+        </w:rPr>
+      </w:pPr>
+      <w:r>
+        <w:rPr>
+          <w:sz w:val="28"/>
+          <w:szCs w:val="28"/>
+        </w:rPr>
+        <w:t>Определение, находятся ли слева от элемента только меньшие элементы, а справа – только большие</w:t>
+      </w:r>
+    </w:p>
+    <w:p>
+      <w:pPr>
+        <w:pStyle w:val="a8"/>
+        <w:numPr>
+          <w:ilvl w:val="1"/>
+          <w:numId w:val="6"/>
+        </w:numPr>
+        <w:rPr>
+          <w:sz w:val="28"/>
+          <w:szCs w:val="28"/>
+          <w:lang w:val="en-US"/>
+        </w:rPr>
+      </w:pPr>
+      <w:r>
+        <w:rPr>
+          <w:sz w:val="28"/>
+          <w:szCs w:val="28"/>
+        </w:rPr>
+        <w:t>Заголовок</w:t>
+      </w:r>
+      <w:r>
+        <w:rPr>
+          <w:sz w:val="28"/>
+          <w:szCs w:val="28"/>
+          <w:lang w:val="en-US"/>
+        </w:rPr>
+        <w:t xml:space="preserve">: </w:t>
+      </w:r>
+      <w:proofErr w:type="spellStart"/>
+      <w:r>
+        <w:rPr>
+          <w:sz w:val="28"/>
+          <w:szCs w:val="28"/>
+          <w:lang w:val="en-US"/>
+        </w:rPr>
+        <w:t>int</w:t>
+      </w:r>
+      <w:proofErr w:type="spellEnd"/>
+      <w:r>
+        <w:rPr>
+          <w:sz w:val="28"/>
+          <w:szCs w:val="28"/>
+          <w:lang w:val="en-US"/>
+        </w:rPr>
+        <w:t xml:space="preserve"> </w:t>
+      </w:r>
+      <w:proofErr w:type="spellStart"/>
+      <w:r>
+        <w:rPr>
+          <w:sz w:val="28"/>
+          <w:szCs w:val="28"/>
+          <w:lang w:val="en-US"/>
+        </w:rPr>
+        <w:t>get_amount_avr_</w:t>
+      </w:r>
+      <w:proofErr w:type="gramStart"/>
+      <w:r>
+        <w:rPr>
+          <w:sz w:val="28"/>
+          <w:szCs w:val="28"/>
+          <w:lang w:val="en-US"/>
+        </w:rPr>
+        <w:t>elems</w:t>
+      </w:r>
+      <w:proofErr w:type="spellEnd"/>
+      <w:r>
+        <w:rPr>
+          <w:sz w:val="28"/>
+          <w:szCs w:val="28"/>
+          <w:lang w:val="en-US"/>
+        </w:rPr>
+        <w:t>(</w:t>
+      </w:r>
+      <w:proofErr w:type="spellStart"/>
+      <w:proofErr w:type="gramEnd"/>
+      <w:r>
+        <w:rPr>
+          <w:sz w:val="28"/>
+          <w:szCs w:val="28"/>
+          <w:lang w:val="en-US"/>
+        </w:rPr>
+        <w:t>int</w:t>
+      </w:r>
+      <w:proofErr w:type="spellEnd"/>
+      <w:r>
+        <w:rPr>
+          <w:sz w:val="28"/>
+          <w:szCs w:val="28"/>
+          <w:lang w:val="en-US"/>
+        </w:rPr>
+        <w:t xml:space="preserve"> (*a)[N], </w:t>
+      </w:r>
+      <w:proofErr w:type="spellStart"/>
+      <w:r>
+        <w:rPr>
+          <w:sz w:val="28"/>
+          <w:szCs w:val="28"/>
+          <w:lang w:val="en-US"/>
+        </w:rPr>
+        <w:t>size_t</w:t>
+      </w:r>
+      <w:proofErr w:type="spellEnd"/>
+      <w:r>
+        <w:rPr>
+          <w:sz w:val="28"/>
+          <w:szCs w:val="28"/>
+          <w:lang w:val="en-US"/>
+        </w:rPr>
+        <w:t xml:space="preserve"> m)</w:t>
+      </w:r>
+    </w:p>
+    <w:p>
+      <w:pPr>
+        <w:pStyle w:val="a8"/>
+        <w:numPr>
+          <w:ilvl w:val="1"/>
+          <w:numId w:val="6"/>
+        </w:numPr>
+        <w:rPr>
+          <w:sz w:val="28"/>
+          <w:szCs w:val="28"/>
+        </w:rPr>
+      </w:pPr>
+      <w:r>
+        <w:rPr>
+          <w:sz w:val="28"/>
+          <w:szCs w:val="28"/>
+        </w:rPr>
+        <w:t xml:space="preserve">Назначение: возвращает количество элементов матрицы </w:t>
+      </w:r>
+      <w:r>
+        <w:rPr>
+          <w:sz w:val="28"/>
+          <w:szCs w:val="28"/>
+          <w:lang w:val="en-US"/>
+        </w:rPr>
+        <w:t>a</w:t>
+      </w:r>
+      <w:r>
+        <w:rPr>
+          <w:sz w:val="28"/>
+          <w:szCs w:val="28"/>
+        </w:rPr>
+        <w:t xml:space="preserve"> размера </w:t>
+      </w:r>
+      <w:r>
+        <w:rPr>
+          <w:sz w:val="28"/>
+          <w:szCs w:val="28"/>
+          <w:lang w:val="en-US"/>
+        </w:rPr>
+        <w:t>m</w:t>
+      </w:r>
+      <w:r>
+        <w:rPr>
+          <w:sz w:val="28"/>
+          <w:szCs w:val="28"/>
+        </w:rPr>
+        <w:t xml:space="preserve"> на </w:t>
+      </w:r>
+      <w:r>
+        <w:rPr>
+          <w:sz w:val="28"/>
+          <w:szCs w:val="28"/>
+          <w:lang w:val="en-US"/>
+        </w:rPr>
+        <w:t>N</w:t>
+      </w:r>
+      <w:r>
+        <w:rPr>
+          <w:sz w:val="28"/>
+          <w:szCs w:val="28"/>
+        </w:rPr>
+        <w:t>, у которых слева находятся только меньшие элементы, а справа – только большие</w:t>
+      </w:r>
+    </w:p>
+    <w:p>
+      <w:pPr>
+        <w:pStyle w:val="a8"/>
+        <w:numPr>
+          <w:ilvl w:val="1"/>
+          <w:numId w:val="6"/>
+        </w:numPr>
+        <w:rPr>
+          <w:sz w:val="28"/>
+          <w:szCs w:val="28"/>
+        </w:rPr>
+      </w:pPr>
+      <w:r>
+        <w:rPr>
+          <w:sz w:val="28"/>
+          <w:szCs w:val="28"/>
+        </w:rPr>
+        <w:t>Блок-схема:</w:t>
+      </w:r>
+    </w:p>
+    <w:p>
+      <w:pPr>
+        <w:pStyle w:val="a8"/>
+        <w:ind w:left="2160"/>
+        <w:jc w:val="center"/>
+        <w:rPr>
+          <w:sz w:val="28"/>
+          <w:szCs w:val="28"/>
+        </w:rPr>
+      </w:pPr>
+      <w:r>
+        <w:rPr>
+          <w:noProof/>
+          <w:sz w:val="28"/>
+          <w:szCs w:val="28"/>
+          <w:lang w:eastAsia="ru-RU"/>
+        </w:rPr>
+        <w:lastRenderedPageBreak/>
+        <w:drawing>
+          <wp:inline distT="0" distB="0" distL="0" distR="0">
+            <wp:extent cx="4019550" cy="4962525"/>
+            <wp:effectExtent l="0" t="0" r="0" b="9525"/>
+            <wp:docPr id="6" name="Рисунок 6"/>
+            <wp:cNvGraphicFramePr>
+              <a:graphicFrameLocks xmlns:a="http://schemas.openxmlformats.org/drawingml/2006/main" noChangeAspect="1"/>
+            </wp:cNvGraphicFramePr>
+            <a:graphic xmlns:a="http://schemas.openxmlformats.org/drawingml/2006/main">
+              <a:graphicData uri="http://schemas.openxmlformats.org/drawingml/2006/picture">
+                <pic:pic xmlns:pic="http://schemas.openxmlformats.org/drawingml/2006/picture">
+                  <pic:nvPicPr>
+                    <pic:cNvPr id="6" name="get_amount.png"/>
+                    <pic:cNvPicPr/>
+                  </pic:nvPicPr>
+                  <pic:blipFill>
+                    <a:blip r:embed="rId8">
+                      <a:extLst>
+                        <a:ext uri="{28A0092B-C50C-407E-A947-70E740481C1C}">
+                          <a14:useLocalDpi xmlns:a14="http://schemas.microsoft.com/office/drawing/2010/main" val="0"/>
+                        </a:ext>
+                      </a:extLst>
+                    </a:blip>
+                    <a:stretch>
+                      <a:fillRect/>
+                    </a:stretch>
+                  </pic:blipFill>
+                  <pic:spPr>
+                    <a:xfrm>
+                      <a:off x="0" y="0"/>
+                      <a:ext cx="4019550" cy="4962525"/>
+                    </a:xfrm>
+                    <a:prstGeom prst="rect">
+                      <a:avLst/>
+                    </a:prstGeom>
+                  </pic:spPr>
+                </pic:pic>
+              </a:graphicData>
+            </a:graphic>
+          </wp:inline>
+        </w:drawing>
+      </w:r>
+    </w:p>
+    <w:p>
+      <w:pPr>
+        <w:pStyle w:val="a8"/>
+        <w:numPr>
+          <w:ilvl w:val="0"/>
+          <w:numId w:val="3"/>
+        </w:numPr>
+        <w:rPr>
+          <w:b/>
+          <w:sz w:val="28"/>
+          <w:szCs w:val="28"/>
+        </w:rPr>
+      </w:pPr>
+      <w:r>
+        <w:rPr>
+          <w:b/>
+          <w:sz w:val="28"/>
+          <w:szCs w:val="28"/>
+        </w:rPr>
+        <w:t>Случаи задания матрицы</w:t>
+      </w:r>
+    </w:p>
+    <w:p>
+      <w:pPr>
+        <w:pStyle w:val="a8"/>
+        <w:numPr>
+          <w:ilvl w:val="1"/>
+          <w:numId w:val="3"/>
+        </w:numPr>
+        <w:rPr>
+          <w:sz w:val="28"/>
+          <w:szCs w:val="28"/>
+        </w:rPr>
+      </w:pPr>
+      <w:r>
+        <w:rPr>
+          <w:sz w:val="28"/>
+          <w:szCs w:val="28"/>
+        </w:rPr>
+        <w:t>Число строк и столбцов – константы</w:t>
+      </w:r>
+    </w:p>
+    <w:p>
+      <w:pPr>
+        <w:pStyle w:val="a8"/>
+        <w:numPr>
+          <w:ilvl w:val="2"/>
+          <w:numId w:val="3"/>
+        </w:numPr>
+        <w:rPr>
+          <w:sz w:val="28"/>
+          <w:szCs w:val="28"/>
+        </w:rPr>
+      </w:pPr>
+      <w:r>
+        <w:rPr>
+          <w:sz w:val="28"/>
+          <w:szCs w:val="28"/>
+        </w:rPr>
+        <w:t>Размещение</w:t>
+      </w:r>
+    </w:p>
+    <w:p>
+      <w:pPr>
+        <w:pStyle w:val="a8"/>
+        <w:ind w:left="2160"/>
+        <w:rPr>
+          <w:sz w:val="28"/>
+          <w:szCs w:val="28"/>
+        </w:rPr>
+      </w:pPr>
+      <w:r>
+        <w:rPr>
+          <w:noProof/>
+          <w:lang w:eastAsia="ru-RU"/>
+        </w:rPr>
+        <w:drawing>
+          <wp:inline distT="0" distB="0" distL="0" distR="0" wp14:anchorId="34DE9226" wp14:editId="7DA86F05">
+            <wp:extent cx="5086350" cy="2771775"/>
+            <wp:effectExtent l="0" t="0" r="0" b="9525"/>
+            <wp:docPr id="1" name="Рисунок 1"/>
+            <wp:cNvGraphicFramePr>
+              <a:graphicFrameLocks xmlns:a="http://schemas.openxmlformats.org/drawingml/2006/main" noChangeAspect="1"/>
+            </wp:cNvGraphicFramePr>
+            <a:graphic xmlns:a="http://schemas.openxmlformats.org/drawingml/2006/main">
+              <a:graphicData uri="http://schemas.openxmlformats.org/drawingml/2006/picture">
+                <pic:pic xmlns:pic="http://schemas.openxmlformats.org/drawingml/2006/picture">
+                  <pic:nvPicPr>
+                    <pic:cNvPr id="1" name=""/>
+                    <pic:cNvPicPr/>
+                  </pic:nvPicPr>
+                  <pic:blipFill>
+                    <a:blip r:embed="rId9"/>
+                    <a:stretch>
+                      <a:fillRect/>
+                    </a:stretch>
+                  </pic:blipFill>
+                  <pic:spPr>
+                    <a:xfrm>
+                      <a:off x="0" y="0"/>
+                      <a:ext cx="5086350" cy="2771775"/>
+                    </a:xfrm>
+                    <a:prstGeom prst="rect">
+                      <a:avLst/>
+                    </a:prstGeom>
+                  </pic:spPr>
+                </pic:pic>
+              </a:graphicData>
+            </a:graphic>
+          </wp:inline>
+        </w:drawing>
+      </w:r>
+    </w:p>
+    <w:p>
+      <w:pPr>
+        <w:pStyle w:val="a8"/>
+        <w:numPr>
+          <w:ilvl w:val="2"/>
+          <w:numId w:val="3"/>
+        </w:numPr>
+        <w:rPr>
+          <w:sz w:val="28"/>
+          <w:szCs w:val="28"/>
+        </w:rPr>
+      </w:pPr>
+      <w:r>
+        <w:rPr>
+          <w:sz w:val="28"/>
+          <w:szCs w:val="28"/>
+        </w:rPr>
+        <w:t>Обращение к строке</w:t>
+      </w:r>
+      <w:r>
+        <w:rPr>
+          <w:sz w:val="28"/>
+          <w:szCs w:val="28"/>
+        </w:rPr>
+        <w:t xml:space="preserve">: </w:t>
+      </w:r>
+      <w:r>
+        <w:rPr>
+          <w:sz w:val="28"/>
+          <w:szCs w:val="28"/>
+          <w:lang w:val="en-US"/>
+        </w:rPr>
+        <w:t>a</w:t>
+      </w:r>
+      <w:r>
+        <w:rPr>
+          <w:sz w:val="28"/>
+          <w:szCs w:val="28"/>
+        </w:rPr>
+        <w:t>[</w:t>
+      </w:r>
+      <w:proofErr w:type="spellStart"/>
+      <w:r>
+        <w:rPr>
+          <w:sz w:val="28"/>
+          <w:szCs w:val="28"/>
+          <w:lang w:val="en-US"/>
+        </w:rPr>
+        <w:t>i</w:t>
+      </w:r>
+      <w:proofErr w:type="spellEnd"/>
+      <w:r>
+        <w:rPr>
+          <w:sz w:val="28"/>
+          <w:szCs w:val="28"/>
+        </w:rPr>
+        <w:t>]</w:t>
+      </w:r>
+    </w:p>
+    <w:p>
+      <w:pPr>
+        <w:pStyle w:val="a8"/>
+        <w:numPr>
+          <w:ilvl w:val="2"/>
+          <w:numId w:val="3"/>
+        </w:numPr>
+        <w:rPr>
+          <w:sz w:val="28"/>
+          <w:szCs w:val="28"/>
+        </w:rPr>
+      </w:pPr>
+      <w:r>
+        <w:rPr>
+          <w:sz w:val="28"/>
+          <w:szCs w:val="28"/>
+        </w:rPr>
+        <w:t>Обращение к элементу</w:t>
+      </w:r>
+      <w:r>
+        <w:rPr>
+          <w:sz w:val="28"/>
+          <w:szCs w:val="28"/>
+        </w:rPr>
+        <w:t xml:space="preserve">: </w:t>
+      </w:r>
+      <w:r>
+        <w:rPr>
+          <w:sz w:val="28"/>
+          <w:szCs w:val="28"/>
+          <w:lang w:val="en-US"/>
+        </w:rPr>
+        <w:t>a</w:t>
+      </w:r>
+      <w:r>
+        <w:rPr>
+          <w:sz w:val="28"/>
+          <w:szCs w:val="28"/>
+        </w:rPr>
+        <w:t>[</w:t>
+      </w:r>
+      <w:proofErr w:type="spellStart"/>
+      <w:r>
+        <w:rPr>
+          <w:sz w:val="28"/>
+          <w:szCs w:val="28"/>
+          <w:lang w:val="en-US"/>
+        </w:rPr>
+        <w:t>i</w:t>
+      </w:r>
+      <w:proofErr w:type="spellEnd"/>
+      <w:r>
+        <w:rPr>
+          <w:sz w:val="28"/>
+          <w:szCs w:val="28"/>
+        </w:rPr>
+        <w:t>][</w:t>
+      </w:r>
+      <w:r>
+        <w:rPr>
+          <w:sz w:val="28"/>
+          <w:szCs w:val="28"/>
+          <w:lang w:val="en-US"/>
+        </w:rPr>
+        <w:t>j</w:t>
+      </w:r>
+      <w:r>
+        <w:rPr>
+          <w:sz w:val="28"/>
+          <w:szCs w:val="28"/>
+        </w:rPr>
+        <w:t>]</w:t>
+      </w:r>
+    </w:p>
+    <w:p>
+      <w:pPr>
+        <w:pStyle w:val="a8"/>
+        <w:numPr>
+          <w:ilvl w:val="2"/>
+          <w:numId w:val="3"/>
+        </w:numPr>
+        <w:rPr>
+          <w:sz w:val="28"/>
+          <w:szCs w:val="28"/>
+        </w:rPr>
+      </w:pPr>
+      <w:r>
+        <w:rPr>
+          <w:sz w:val="28"/>
+          <w:szCs w:val="28"/>
+        </w:rPr>
+        <w:t>Размещение в ДП</w:t>
+      </w:r>
+    </w:p>
+    <w:p>
+      <w:pPr>
+        <w:pStyle w:val="a9"/>
+        <w:ind w:left="2124"/>
+        <w:rPr>
+          <w:rFonts w:ascii="Consolas" w:hAnsi="Consolas"/>
+          <w:lang w:val="en-US"/>
+        </w:rPr>
+      </w:pPr>
+      <w:r>
+        <w:rPr>
+          <w:rFonts w:ascii="Consolas" w:hAnsi="Consolas"/>
+          <w:lang w:val="en-US"/>
+        </w:rPr>
+        <w:t>//</w:t>
+      </w:r>
+      <w:r>
+        <w:rPr>
+          <w:rFonts w:ascii="Consolas" w:hAnsi="Consolas"/>
+        </w:rPr>
+        <w:t>выделяет</w:t>
+      </w:r>
+      <w:r>
+        <w:rPr>
+          <w:rFonts w:ascii="Consolas" w:hAnsi="Consolas"/>
+          <w:lang w:val="en-US"/>
+        </w:rPr>
+        <w:t xml:space="preserve"> </w:t>
+      </w:r>
+      <w:r>
+        <w:rPr>
+          <w:rFonts w:ascii="Consolas" w:hAnsi="Consolas"/>
+        </w:rPr>
+        <w:t>память</w:t>
+      </w:r>
+      <w:r>
+        <w:rPr>
+          <w:rFonts w:ascii="Consolas" w:hAnsi="Consolas"/>
+          <w:lang w:val="en-US"/>
+        </w:rPr>
+        <w:t xml:space="preserve"> </w:t>
+      </w:r>
+      <w:r>
+        <w:rPr>
+          <w:rFonts w:ascii="Consolas" w:hAnsi="Consolas"/>
+        </w:rPr>
+        <w:t>матрица</w:t>
+      </w:r>
+      <w:r>
+        <w:rPr>
+          <w:rFonts w:ascii="Consolas" w:hAnsi="Consolas"/>
+          <w:lang w:val="en-US"/>
+        </w:rPr>
+        <w:t xml:space="preserve"> a </w:t>
+      </w:r>
+      <w:r>
+        <w:rPr>
+          <w:rFonts w:ascii="Consolas" w:hAnsi="Consolas"/>
+        </w:rPr>
+        <w:t>размера</w:t>
+      </w:r>
+      <w:r>
+        <w:rPr>
+          <w:rFonts w:ascii="Consolas" w:hAnsi="Consolas"/>
+          <w:lang w:val="en-US"/>
+        </w:rPr>
+        <w:t xml:space="preserve"> m </w:t>
+      </w:r>
+      <w:r>
+        <w:rPr>
+          <w:rFonts w:ascii="Consolas" w:hAnsi="Consolas"/>
+        </w:rPr>
+        <w:t>на</w:t>
+      </w:r>
+      <w:r>
+        <w:rPr>
+          <w:rFonts w:ascii="Consolas" w:hAnsi="Consolas"/>
+          <w:lang w:val="en-US"/>
+        </w:rPr>
+        <w:t xml:space="preserve"> N</w:t>
+      </w:r>
+      <w:r>
+        <w:rPr>
+          <w:rFonts w:ascii="Consolas" w:hAnsi="Consolas"/>
+          <w:lang w:val="en-US"/>
+        </w:rPr>
+        <w:br/>
+      </w:r>
+      <w:r>
+        <w:rPr>
+          <w:rFonts w:ascii="Consolas" w:hAnsi="Consolas"/>
+          <w:lang w:val="en-US"/>
+        </w:rPr>
+        <w:lastRenderedPageBreak/>
+        <w:t xml:space="preserve">void </w:t>
+      </w:r>
+      <w:proofErr w:type="spellStart"/>
+      <w:r>
+        <w:rPr>
+          <w:rFonts w:ascii="Consolas" w:hAnsi="Consolas"/>
+          <w:lang w:val="en-US"/>
+        </w:rPr>
+        <w:t>create_</w:t>
+      </w:r>
+      <w:proofErr w:type="gramStart"/>
+      <w:r>
+        <w:rPr>
+          <w:rFonts w:ascii="Consolas" w:hAnsi="Consolas"/>
+          <w:lang w:val="en-US"/>
+        </w:rPr>
+        <w:t>matrix</w:t>
+      </w:r>
+      <w:proofErr w:type="spellEnd"/>
+      <w:r>
+        <w:rPr>
+          <w:rFonts w:ascii="Consolas" w:hAnsi="Consolas"/>
+          <w:lang w:val="en-US"/>
+        </w:rPr>
+        <w:t>(</w:t>
+      </w:r>
+      <w:proofErr w:type="spellStart"/>
+      <w:proofErr w:type="gramEnd"/>
+      <w:r>
+        <w:rPr>
+          <w:rFonts w:ascii="Consolas" w:hAnsi="Consolas"/>
+          <w:lang w:val="en-US"/>
+        </w:rPr>
+        <w:t>int</w:t>
+      </w:r>
+      <w:proofErr w:type="spellEnd"/>
+      <w:r>
+        <w:rPr>
+          <w:rFonts w:ascii="Consolas" w:hAnsi="Consolas"/>
+          <w:lang w:val="en-US"/>
+        </w:rPr>
+        <w:t xml:space="preserve"> (**a)[N], </w:t>
+      </w:r>
+      <w:proofErr w:type="spellStart"/>
+      <w:r>
+        <w:rPr>
+          <w:rFonts w:ascii="Consolas" w:hAnsi="Consolas"/>
+          <w:lang w:val="en-US"/>
+        </w:rPr>
+        <w:t>size_t</w:t>
+      </w:r>
+      <w:proofErr w:type="spellEnd"/>
+      <w:r>
+        <w:rPr>
+          <w:rFonts w:ascii="Consolas" w:hAnsi="Consolas"/>
+          <w:lang w:val="en-US"/>
+        </w:rPr>
+        <w:t xml:space="preserve"> m) {</w:t>
+      </w:r>
+      <w:r>
+        <w:rPr>
+          <w:rFonts w:ascii="Consolas" w:hAnsi="Consolas"/>
+          <w:lang w:val="en-US"/>
+        </w:rPr>
+        <w:br/>
+        <w:t xml:space="preserve">    *a = (</w:t>
+      </w:r>
+      <w:proofErr w:type="spellStart"/>
+      <w:r>
+        <w:rPr>
+          <w:rFonts w:ascii="Consolas" w:hAnsi="Consolas"/>
+          <w:lang w:val="en-US"/>
+        </w:rPr>
+        <w:t>int</w:t>
+      </w:r>
+      <w:proofErr w:type="spellEnd"/>
+      <w:r>
+        <w:rPr>
+          <w:rFonts w:ascii="Consolas" w:hAnsi="Consolas"/>
+          <w:lang w:val="en-US"/>
+        </w:rPr>
+        <w:t xml:space="preserve"> (*)[N])</w:t>
+      </w:r>
+      <w:proofErr w:type="spellStart"/>
+      <w:r>
+        <w:rPr>
+          <w:rFonts w:ascii="Consolas" w:hAnsi="Consolas"/>
+          <w:lang w:val="en-US"/>
+        </w:rPr>
+        <w:t>calloc</w:t>
+      </w:r>
+      <w:proofErr w:type="spellEnd"/>
+      <w:r>
+        <w:rPr>
+          <w:rFonts w:ascii="Consolas" w:hAnsi="Consolas"/>
+          <w:lang w:val="en-US"/>
+        </w:rPr>
+        <w:t xml:space="preserve">(m, N * </w:t>
+      </w:r>
+      <w:proofErr w:type="spellStart"/>
+      <w:r>
+        <w:rPr>
+          <w:rFonts w:ascii="Consolas" w:hAnsi="Consolas"/>
+          <w:lang w:val="en-US"/>
+        </w:rPr>
+        <w:t>sizeof</w:t>
+      </w:r>
+      <w:proofErr w:type="spellEnd"/>
+      <w:r>
+        <w:rPr>
+          <w:rFonts w:ascii="Consolas" w:hAnsi="Consolas"/>
+          <w:lang w:val="en-US"/>
+        </w:rPr>
+        <w:t>(</w:t>
+      </w:r>
+      <w:proofErr w:type="spellStart"/>
+      <w:r>
+        <w:rPr>
+          <w:rFonts w:ascii="Consolas" w:hAnsi="Consolas"/>
+          <w:lang w:val="en-US"/>
+        </w:rPr>
+        <w:t>int</w:t>
+      </w:r>
+      <w:proofErr w:type="spellEnd"/>
+      <w:r>
+        <w:rPr>
+          <w:rFonts w:ascii="Consolas" w:hAnsi="Consolas"/>
+          <w:lang w:val="en-US"/>
+        </w:rPr>
+        <w:t>));</w:t>
+      </w:r>
+      <w:r>
+        <w:rPr>
+          <w:rFonts w:ascii="Consolas" w:hAnsi="Consolas"/>
+          <w:lang w:val="en-US"/>
+        </w:rPr>
+        <w:br/>
+        <w:t>}</w:t>
+      </w:r>
+    </w:p>
+    <w:p>
+      <w:pPr>
+        <w:pStyle w:val="a8"/>
+        <w:numPr>
+          <w:ilvl w:val="2"/>
+          <w:numId w:val="3"/>
+        </w:numPr>
+        <w:rPr>
+          <w:sz w:val="28"/>
+          <w:szCs w:val="28"/>
+        </w:rPr>
+      </w:pPr>
+      <w:r>
+        <w:rPr>
+          <w:sz w:val="28"/>
+          <w:szCs w:val="28"/>
+        </w:rPr>
+        <w:t>Освобождение ДП</w:t>
+      </w:r>
+    </w:p>
+    <w:p>
+      <w:pPr>
+        <w:pStyle w:val="a9"/>
+        <w:ind w:left="2124"/>
+        <w:rPr>
+          <w:rFonts w:ascii="Consolas" w:hAnsi="Consolas"/>
+        </w:rPr>
+      </w:pPr>
+      <w:r>
+        <w:rPr>
+          <w:rFonts w:ascii="Consolas" w:hAnsi="Consolas"/>
+        </w:rPr>
+        <w:t>//освобождает память, выделенную под матрицу a</w:t>
+      </w:r>
+      <w:r>
+        <w:rPr>
+          <w:rFonts w:ascii="Consolas" w:hAnsi="Consolas"/>
+        </w:rPr>
+        <w:br/>
+      </w:r>
+      <w:proofErr w:type="spellStart"/>
+      <w:r>
+        <w:rPr>
+          <w:rFonts w:ascii="Consolas" w:hAnsi="Consolas"/>
+        </w:rPr>
+        <w:t>void</w:t>
+      </w:r>
+      <w:proofErr w:type="spellEnd"/>
+      <w:r>
+        <w:rPr>
+          <w:rFonts w:ascii="Consolas" w:hAnsi="Consolas"/>
+        </w:rPr>
+        <w:t xml:space="preserve"> </w:t>
+      </w:r>
+      <w:proofErr w:type="spellStart"/>
+      <w:r>
+        <w:rPr>
+          <w:rFonts w:ascii="Consolas" w:hAnsi="Consolas"/>
+        </w:rPr>
+        <w:t>delete_</w:t>
+      </w:r>
+      <w:proofErr w:type="gramStart"/>
+      <w:r>
+        <w:rPr>
+          <w:rFonts w:ascii="Consolas" w:hAnsi="Consolas"/>
+        </w:rPr>
+        <w:t>matrix</w:t>
+      </w:r>
+      <w:proofErr w:type="spellEnd"/>
+      <w:r>
+        <w:rPr>
+          <w:rFonts w:ascii="Consolas" w:hAnsi="Consolas"/>
+        </w:rPr>
+        <w:t>(</w:t>
+      </w:r>
+      <w:proofErr w:type="spellStart"/>
+      <w:proofErr w:type="gramEnd"/>
+      <w:r>
+        <w:rPr>
+          <w:rFonts w:ascii="Consolas" w:hAnsi="Consolas"/>
+        </w:rPr>
+        <w:t>int</w:t>
+      </w:r>
+      <w:proofErr w:type="spellEnd"/>
+      <w:r>
+        <w:rPr>
+          <w:rFonts w:ascii="Consolas" w:hAnsi="Consolas"/>
+        </w:rPr>
+        <w:t xml:space="preserve"> (*a)[N]) {</w:t>
+      </w:r>
+      <w:r>
+        <w:rPr>
+          <w:rFonts w:ascii="Consolas" w:hAnsi="Consolas"/>
+        </w:rPr>
+        <w:br/>
+        <w:t xml:space="preserve">    </w:t>
+      </w:r>
+      <w:proofErr w:type="spellStart"/>
+      <w:r>
+        <w:rPr>
+          <w:rFonts w:ascii="Consolas" w:hAnsi="Consolas"/>
+        </w:rPr>
+        <w:t>free</w:t>
+      </w:r>
+      <w:proofErr w:type="spellEnd"/>
+      <w:r>
+        <w:rPr>
+          <w:rFonts w:ascii="Consolas" w:hAnsi="Consolas"/>
+        </w:rPr>
+        <w:t>(a);</w:t>
+      </w:r>
+      <w:r>
+        <w:rPr>
+          <w:rFonts w:ascii="Consolas" w:hAnsi="Consolas"/>
+        </w:rPr>
+        <w:br/>
+        <w:t>}</w:t>
+      </w:r>
+    </w:p>
+    <w:p>
+      <w:pPr>
+        <w:pStyle w:val="a8"/>
+        <w:numPr>
+          <w:ilvl w:val="2"/>
+          <w:numId w:val="3"/>
+        </w:numPr>
+        <w:rPr>
+          <w:sz w:val="28"/>
+          <w:szCs w:val="28"/>
+        </w:rPr>
+      </w:pPr>
+      <w:r>
+        <w:rPr>
+          <w:sz w:val="28"/>
+          <w:szCs w:val="28"/>
+        </w:rPr>
+        <w:t>Заголовок функции ввода</w:t>
+      </w:r>
+    </w:p>
+    <w:p>
+      <w:pPr>
+        <w:pStyle w:val="a9"/>
+        <w:ind w:left="2124"/>
+        <w:rPr>
+          <w:rFonts w:ascii="Consolas" w:hAnsi="Consolas"/>
+        </w:rPr>
+      </w:pPr>
+      <w:r>
+        <w:rPr>
+          <w:rFonts w:ascii="Consolas" w:hAnsi="Consolas"/>
+          <w:lang w:val="en-US"/>
+        </w:rPr>
+        <w:t>//</w:t>
+      </w:r>
+      <w:r>
+        <w:rPr>
+          <w:rFonts w:ascii="Consolas" w:hAnsi="Consolas"/>
+        </w:rPr>
+        <w:t>ввод</w:t>
+      </w:r>
+      <w:r>
+        <w:rPr>
+          <w:rFonts w:ascii="Consolas" w:hAnsi="Consolas"/>
+          <w:lang w:val="en-US"/>
+        </w:rPr>
+        <w:t xml:space="preserve"> </w:t>
+      </w:r>
+      <w:r>
+        <w:rPr>
+          <w:rFonts w:ascii="Consolas" w:hAnsi="Consolas"/>
+        </w:rPr>
+        <w:t>матрицы</w:t>
+      </w:r>
+      <w:r>
+        <w:rPr>
+          <w:rFonts w:ascii="Consolas" w:hAnsi="Consolas"/>
+          <w:lang w:val="en-US"/>
+        </w:rPr>
+        <w:t xml:space="preserve"> </w:t>
+      </w:r>
+      <w:r>
+        <w:rPr>
+          <w:rFonts w:ascii="Consolas" w:hAnsi="Consolas"/>
+        </w:rPr>
+        <w:t>а</w:t>
+      </w:r>
+      <w:r>
+        <w:rPr>
+          <w:rFonts w:ascii="Consolas" w:hAnsi="Consolas"/>
+          <w:lang w:val="en-US"/>
+        </w:rPr>
+        <w:t xml:space="preserve"> </w:t>
+      </w:r>
+      <w:r>
+        <w:rPr>
+          <w:rFonts w:ascii="Consolas" w:hAnsi="Consolas"/>
+        </w:rPr>
+        <w:t>размера</w:t>
+      </w:r>
+      <w:r>
+        <w:rPr>
+          <w:rFonts w:ascii="Consolas" w:hAnsi="Consolas"/>
+          <w:lang w:val="en-US"/>
+        </w:rPr>
+        <w:t xml:space="preserve"> M </w:t>
+      </w:r>
+      <w:r>
+        <w:rPr>
+          <w:rFonts w:ascii="Consolas" w:hAnsi="Consolas"/>
+        </w:rPr>
+        <w:t>на</w:t>
+      </w:r>
+      <w:r>
+        <w:rPr>
+          <w:rFonts w:ascii="Consolas" w:hAnsi="Consolas"/>
+          <w:lang w:val="en-US"/>
+        </w:rPr>
+        <w:t xml:space="preserve"> N</w:t>
+      </w:r>
+      <w:r>
+        <w:rPr>
+          <w:rFonts w:ascii="Consolas" w:hAnsi="Consolas"/>
+          <w:lang w:val="en-US"/>
+        </w:rPr>
+        <w:br/>
+        <w:t xml:space="preserve">void </w:t>
+      </w:r>
+      <w:proofErr w:type="spellStart"/>
+      <w:r>
+        <w:rPr>
+          <w:rFonts w:ascii="Consolas" w:hAnsi="Consolas"/>
+          <w:lang w:val="en-US"/>
+        </w:rPr>
+        <w:t>input_</w:t>
+      </w:r>
+      <w:proofErr w:type="gramStart"/>
+      <w:r>
+        <w:rPr>
+          <w:rFonts w:ascii="Consolas" w:hAnsi="Consolas"/>
+          <w:lang w:val="en-US"/>
+        </w:rPr>
+        <w:t>matrix</w:t>
+      </w:r>
+      <w:proofErr w:type="spellEnd"/>
+      <w:r>
+        <w:rPr>
+          <w:rFonts w:ascii="Consolas" w:hAnsi="Consolas"/>
+          <w:lang w:val="en-US"/>
+        </w:rPr>
+        <w:t>(</w:t>
+      </w:r>
+      <w:proofErr w:type="spellStart"/>
+      <w:proofErr w:type="gramEnd"/>
+      <w:r>
+        <w:rPr>
+          <w:rFonts w:ascii="Consolas" w:hAnsi="Consolas"/>
+          <w:lang w:val="en-US"/>
+        </w:rPr>
+        <w:t>int</w:t>
+      </w:r>
+      <w:proofErr w:type="spellEnd"/>
+      <w:r>
+        <w:rPr>
+          <w:rFonts w:ascii="Consolas" w:hAnsi="Consolas"/>
+          <w:lang w:val="en-US"/>
+        </w:rPr>
+        <w:t xml:space="preserve"> **a, </w:t>
+      </w:r>
+      <w:proofErr w:type="spellStart"/>
+      <w:r>
+        <w:rPr>
+          <w:rFonts w:ascii="Consolas" w:hAnsi="Consolas"/>
+          <w:lang w:val="en-US"/>
+        </w:rPr>
+        <w:t>size_t</w:t>
+      </w:r>
+      <w:proofErr w:type="spellEnd"/>
+      <w:r>
+        <w:rPr>
+          <w:rFonts w:ascii="Consolas" w:hAnsi="Consolas"/>
+          <w:lang w:val="en-US"/>
+        </w:rPr>
+        <w:t xml:space="preserve"> m, </w:t>
+      </w:r>
+      <w:proofErr w:type="spellStart"/>
+      <w:r>
+        <w:rPr>
+          <w:rFonts w:ascii="Consolas" w:hAnsi="Consolas"/>
+          <w:lang w:val="en-US"/>
+        </w:rPr>
+        <w:t>size_t</w:t>
+      </w:r>
+      <w:proofErr w:type="spellEnd"/>
+      <w:r>
+        <w:rPr>
+          <w:rFonts w:ascii="Consolas" w:hAnsi="Consolas"/>
+          <w:lang w:val="en-US"/>
+        </w:rPr>
+        <w:t xml:space="preserve"> n)</w:t>
+      </w:r>
+    </w:p>
+    <w:p>
+      <w:pPr>
+        <w:pStyle w:val="a9"/>
+        <w:numPr>
+          <w:ilvl w:val="2"/>
+          <w:numId w:val="3"/>
+        </w:numPr>
+        <w:rPr>
+          <w:rFonts w:ascii="Consolas" w:hAnsi="Consolas"/>
+          <w:lang w:val="en-US"/>
+        </w:rPr>
+      </w:pPr>
+      <w:r>
+        <w:rPr>
+          <w:sz w:val="28"/>
+          <w:szCs w:val="28"/>
+        </w:rPr>
+        <w:t>Текст</w:t>
+      </w:r>
+      <w:r>
+        <w:rPr>
+          <w:sz w:val="28"/>
+          <w:szCs w:val="28"/>
+          <w:lang w:val="en-US"/>
+        </w:rPr>
+        <w:t xml:space="preserve"> </w:t>
+      </w:r>
+      <w:r>
+        <w:rPr>
+          <w:sz w:val="28"/>
+          <w:szCs w:val="28"/>
+        </w:rPr>
+        <w:t>программы</w:t>
+      </w:r>
+      <w:r>
+        <w:rPr>
+          <w:color w:val="ABB2BF"/>
+          <w:lang w:val="en-US"/>
+        </w:rPr>
+        <w:br/>
+      </w:r>
+      <w:r>
+        <w:rPr>
+          <w:rFonts w:ascii="Consolas" w:hAnsi="Consolas"/>
+          <w:lang w:val="en-US"/>
+        </w:rPr>
+        <w:t>#include &lt;</w:t>
+      </w:r>
+      <w:proofErr w:type="spellStart"/>
+      <w:r>
+        <w:rPr>
+          <w:rFonts w:ascii="Consolas" w:hAnsi="Consolas"/>
+          <w:lang w:val="en-US"/>
+        </w:rPr>
+        <w:t>stdio.h</w:t>
+      </w:r>
+      <w:proofErr w:type="spellEnd"/>
+      <w:r>
+        <w:rPr>
+          <w:rFonts w:ascii="Consolas" w:hAnsi="Consolas"/>
+          <w:lang w:val="en-US"/>
+        </w:rPr>
+        <w:t>&gt;</w:t>
+      </w:r>
+      <w:r>
+        <w:rPr>
+          <w:rFonts w:ascii="Consolas" w:hAnsi="Consolas"/>
+          <w:lang w:val="en-US"/>
+        </w:rPr>
+        <w:br/>
+        <w:t>#include &lt;</w:t>
+      </w:r>
+      <w:proofErr w:type="spellStart"/>
+      <w:r>
+        <w:rPr>
+          <w:rFonts w:ascii="Consolas" w:hAnsi="Consolas"/>
+          <w:lang w:val="en-US"/>
+        </w:rPr>
+        <w:t>stdlib.h</w:t>
+      </w:r>
+      <w:proofErr w:type="spellEnd"/>
+      <w:r>
+        <w:rPr>
+          <w:rFonts w:ascii="Consolas" w:hAnsi="Consolas"/>
+          <w:lang w:val="en-US"/>
+        </w:rPr>
+        <w:t>&gt;</w:t>
+      </w:r>
+      <w:r>
+        <w:rPr>
+          <w:rFonts w:ascii="Consolas" w:hAnsi="Consolas"/>
+          <w:lang w:val="en-US"/>
+        </w:rPr>
+        <w:br/>
+      </w:r>
+      <w:r>
+        <w:rPr>
+          <w:rFonts w:ascii="Consolas" w:hAnsi="Consolas"/>
+          <w:lang w:val="en-US"/>
+        </w:rPr>
+        <w:br/>
+        <w:t>#define M 3 //</w:t>
+      </w:r>
+      <w:r>
+        <w:rPr>
+          <w:rFonts w:ascii="Consolas" w:hAnsi="Consolas"/>
+        </w:rPr>
+        <w:t>число</w:t>
+      </w:r>
+      <w:r>
+        <w:rPr>
+          <w:rFonts w:ascii="Consolas" w:hAnsi="Consolas"/>
+          <w:lang w:val="en-US"/>
+        </w:rPr>
+        <w:t xml:space="preserve"> </w:t>
+      </w:r>
+      <w:r>
+        <w:rPr>
+          <w:rFonts w:ascii="Consolas" w:hAnsi="Consolas"/>
+        </w:rPr>
+        <w:t>строк</w:t>
+      </w:r>
+      <w:r>
+        <w:rPr>
+          <w:rFonts w:ascii="Consolas" w:hAnsi="Consolas"/>
+          <w:lang w:val="en-US"/>
+        </w:rPr>
+        <w:br/>
+        <w:t>#define N 3 //</w:t>
+      </w:r>
+      <w:r>
+        <w:rPr>
+          <w:rFonts w:ascii="Consolas" w:hAnsi="Consolas"/>
+        </w:rPr>
+        <w:t>число</w:t>
+      </w:r>
+      <w:r>
+        <w:rPr>
+          <w:rFonts w:ascii="Consolas" w:hAnsi="Consolas"/>
+          <w:lang w:val="en-US"/>
+        </w:rPr>
+        <w:t xml:space="preserve"> </w:t>
+      </w:r>
+      <w:r>
+        <w:rPr>
+          <w:rFonts w:ascii="Consolas" w:hAnsi="Consolas"/>
+        </w:rPr>
+        <w:t>столбцов</w:t>
+      </w:r>
+      <w:r>
+        <w:rPr>
+          <w:rFonts w:ascii="Consolas" w:hAnsi="Consolas"/>
+          <w:lang w:val="en-US"/>
+        </w:rPr>
+        <w:br/>
+      </w:r>
+      <w:r>
+        <w:rPr>
+          <w:rFonts w:ascii="Consolas" w:hAnsi="Consolas"/>
+          <w:lang w:val="en-US"/>
+        </w:rPr>
+        <w:br/>
+        <w:t>//</w:t>
+      </w:r>
+      <w:r>
+        <w:rPr>
+          <w:rFonts w:ascii="Consolas" w:hAnsi="Consolas"/>
+        </w:rPr>
+        <w:t>возвращает</w:t>
+      </w:r>
+      <w:r>
+        <w:rPr>
+          <w:rFonts w:ascii="Consolas" w:hAnsi="Consolas"/>
+          <w:lang w:val="en-US"/>
+        </w:rPr>
+        <w:t xml:space="preserve"> 1, </w:t>
+      </w:r>
+      <w:r>
+        <w:rPr>
+          <w:rFonts w:ascii="Consolas" w:hAnsi="Consolas"/>
+        </w:rPr>
+        <w:t>если</w:t>
+      </w:r>
+      <w:r>
+        <w:rPr>
+          <w:rFonts w:ascii="Consolas" w:hAnsi="Consolas"/>
+          <w:lang w:val="en-US"/>
+        </w:rPr>
+        <w:t xml:space="preserve"> </w:t>
+      </w:r>
+      <w:r>
+        <w:rPr>
+          <w:rFonts w:ascii="Consolas" w:hAnsi="Consolas"/>
+        </w:rPr>
+        <w:t>в</w:t>
+      </w:r>
+      <w:r>
+        <w:rPr>
+          <w:rFonts w:ascii="Consolas" w:hAnsi="Consolas"/>
+          <w:lang w:val="en-US"/>
+        </w:rPr>
+        <w:t xml:space="preserve"> </w:t>
+      </w:r>
+      <w:r>
+        <w:rPr>
+          <w:rFonts w:ascii="Consolas" w:hAnsi="Consolas"/>
+        </w:rPr>
+        <w:t>массиве</w:t>
+      </w:r>
+      <w:r>
+        <w:rPr>
+          <w:rFonts w:ascii="Consolas" w:hAnsi="Consolas"/>
+          <w:lang w:val="en-US"/>
+        </w:rPr>
+        <w:t xml:space="preserve"> </w:t>
+      </w:r>
+      <w:r>
+        <w:rPr>
+          <w:rFonts w:ascii="Consolas" w:hAnsi="Consolas"/>
+        </w:rPr>
+        <w:t>а</w:t>
+      </w:r>
+      <w:r>
+        <w:rPr>
+          <w:rFonts w:ascii="Consolas" w:hAnsi="Consolas"/>
+          <w:lang w:val="en-US"/>
+        </w:rPr>
+        <w:t xml:space="preserve"> </w:t>
+      </w:r>
+      <w:r>
+        <w:rPr>
+          <w:rFonts w:ascii="Consolas" w:hAnsi="Consolas"/>
+        </w:rPr>
+        <w:t>длины</w:t>
+      </w:r>
+      <w:r>
+        <w:rPr>
+          <w:rFonts w:ascii="Consolas" w:hAnsi="Consolas"/>
+          <w:lang w:val="en-US"/>
+        </w:rPr>
+        <w:t xml:space="preserve"> n </w:t>
+      </w:r>
+      <w:r>
+        <w:rPr>
+          <w:rFonts w:ascii="Consolas" w:hAnsi="Consolas"/>
+        </w:rPr>
+        <w:t>слева</w:t>
+      </w:r>
+      <w:r>
+        <w:rPr>
+          <w:rFonts w:ascii="Consolas" w:hAnsi="Consolas"/>
+          <w:lang w:val="en-US"/>
+        </w:rPr>
+        <w:t xml:space="preserve"> </w:t>
+      </w:r>
+      <w:r>
+        <w:rPr>
+          <w:rFonts w:ascii="Consolas" w:hAnsi="Consolas"/>
+        </w:rPr>
+        <w:t>от</w:t>
+      </w:r>
+      <w:r>
+        <w:rPr>
+          <w:rFonts w:ascii="Consolas" w:hAnsi="Consolas"/>
+          <w:lang w:val="en-US"/>
+        </w:rPr>
+        <w:t xml:space="preserve"> </w:t>
+      </w:r>
+      <w:r>
+        <w:rPr>
+          <w:rFonts w:ascii="Consolas" w:hAnsi="Consolas"/>
+        </w:rPr>
+        <w:t>элемента</w:t>
+      </w:r>
+      <w:r>
+        <w:rPr>
+          <w:rFonts w:ascii="Consolas" w:hAnsi="Consolas"/>
+          <w:lang w:val="en-US"/>
+        </w:rPr>
+        <w:t>,</w:t>
+      </w:r>
+      <w:r>
+        <w:rPr>
+          <w:rFonts w:ascii="Consolas" w:hAnsi="Consolas"/>
+          <w:lang w:val="en-US"/>
+        </w:rPr>
+        <w:br/>
+        <w:t>//</w:t>
+      </w:r>
+      <w:r>
+        <w:rPr>
+          <w:rFonts w:ascii="Consolas" w:hAnsi="Consolas"/>
+        </w:rPr>
+        <w:t>под</w:t>
+      </w:r>
+      <w:r>
+        <w:rPr>
+          <w:rFonts w:ascii="Consolas" w:hAnsi="Consolas"/>
+          <w:lang w:val="en-US"/>
+        </w:rPr>
+        <w:t xml:space="preserve"> </w:t>
+      </w:r>
+      <w:r>
+        <w:rPr>
+          <w:rFonts w:ascii="Consolas" w:hAnsi="Consolas"/>
+        </w:rPr>
+        <w:t>индексом</w:t>
+      </w:r>
+      <w:r>
+        <w:rPr>
+          <w:rFonts w:ascii="Consolas" w:hAnsi="Consolas"/>
+          <w:lang w:val="en-US"/>
+        </w:rPr>
+        <w:t xml:space="preserve"> </w:t>
+      </w:r>
+      <w:proofErr w:type="spellStart"/>
+      <w:r>
+        <w:rPr>
+          <w:rFonts w:ascii="Consolas" w:hAnsi="Consolas"/>
+          <w:lang w:val="en-US"/>
+        </w:rPr>
+        <w:t>j_elem</w:t>
+      </w:r>
+      <w:proofErr w:type="spellEnd"/>
+      <w:r>
+        <w:rPr>
+          <w:rFonts w:ascii="Consolas" w:hAnsi="Consolas"/>
+          <w:lang w:val="en-US"/>
+        </w:rPr>
+        <w:t xml:space="preserve"> </w:t>
+      </w:r>
+      <w:r>
+        <w:rPr>
+          <w:rFonts w:ascii="Consolas" w:hAnsi="Consolas"/>
+        </w:rPr>
+        <w:t>находятся</w:t>
+      </w:r>
+      <w:r>
+        <w:rPr>
+          <w:rFonts w:ascii="Consolas" w:hAnsi="Consolas"/>
+          <w:lang w:val="en-US"/>
+        </w:rPr>
+        <w:t xml:space="preserve"> </w:t>
+      </w:r>
+      <w:r>
+        <w:rPr>
+          <w:rFonts w:ascii="Consolas" w:hAnsi="Consolas"/>
+        </w:rPr>
+        <w:t>только</w:t>
+      </w:r>
+      <w:r>
+        <w:rPr>
+          <w:rFonts w:ascii="Consolas" w:hAnsi="Consolas"/>
+          <w:lang w:val="en-US"/>
+        </w:rPr>
+        <w:t xml:space="preserve"> </w:t>
+      </w:r>
+      <w:r>
+        <w:rPr>
+          <w:rFonts w:ascii="Consolas" w:hAnsi="Consolas"/>
+        </w:rPr>
+        <w:t>меньшие</w:t>
+      </w:r>
+      <w:r>
+        <w:rPr>
+          <w:rFonts w:ascii="Consolas" w:hAnsi="Consolas"/>
+          <w:lang w:val="en-US"/>
+        </w:rPr>
+        <w:t xml:space="preserve"> </w:t>
+      </w:r>
+      <w:proofErr w:type="spellStart"/>
+      <w:r>
+        <w:rPr>
+          <w:rFonts w:ascii="Consolas" w:hAnsi="Consolas"/>
+        </w:rPr>
+        <w:t>элменты</w:t>
+      </w:r>
+      <w:proofErr w:type="spellEnd"/>
+      <w:r>
+        <w:rPr>
+          <w:rFonts w:ascii="Consolas" w:hAnsi="Consolas"/>
+          <w:lang w:val="en-US"/>
+        </w:rPr>
+        <w:t>,</w:t>
+      </w:r>
+      <w:r>
+        <w:rPr>
+          <w:rFonts w:ascii="Consolas" w:hAnsi="Consolas"/>
+          <w:lang w:val="en-US"/>
+        </w:rPr>
+        <w:br/>
+        <w:t>//</w:t>
+      </w:r>
+      <w:r>
+        <w:rPr>
+          <w:rFonts w:ascii="Consolas" w:hAnsi="Consolas"/>
+        </w:rPr>
+        <w:t>а</w:t>
+      </w:r>
+      <w:r>
+        <w:rPr>
+          <w:rFonts w:ascii="Consolas" w:hAnsi="Consolas"/>
+          <w:lang w:val="en-US"/>
+        </w:rPr>
+        <w:t xml:space="preserve"> </w:t>
+      </w:r>
+      <w:r>
+        <w:rPr>
+          <w:rFonts w:ascii="Consolas" w:hAnsi="Consolas"/>
+        </w:rPr>
+        <w:t>справа</w:t>
+      </w:r>
+      <w:r>
+        <w:rPr>
+          <w:rFonts w:ascii="Consolas" w:hAnsi="Consolas"/>
+          <w:lang w:val="en-US"/>
+        </w:rPr>
+        <w:t xml:space="preserve"> - </w:t>
+      </w:r>
+      <w:r>
+        <w:rPr>
+          <w:rFonts w:ascii="Consolas" w:hAnsi="Consolas"/>
+        </w:rPr>
+        <w:t>только</w:t>
+      </w:r>
+      <w:r>
+        <w:rPr>
+          <w:rFonts w:ascii="Consolas" w:hAnsi="Consolas"/>
+          <w:lang w:val="en-US"/>
+        </w:rPr>
+        <w:t xml:space="preserve"> </w:t>
+      </w:r>
+      <w:r>
+        <w:rPr>
+          <w:rFonts w:ascii="Consolas" w:hAnsi="Consolas"/>
+        </w:rPr>
+        <w:t>большие</w:t>
+      </w:r>
+      <w:r>
+        <w:rPr>
+          <w:rFonts w:ascii="Consolas" w:hAnsi="Consolas"/>
+          <w:lang w:val="en-US"/>
+        </w:rPr>
+        <w:br/>
+      </w:r>
+      <w:proofErr w:type="spellStart"/>
+      <w:r>
+        <w:rPr>
+          <w:rFonts w:ascii="Consolas" w:hAnsi="Consolas"/>
+          <w:lang w:val="en-US"/>
+        </w:rPr>
+        <w:t>int</w:t>
+      </w:r>
+      <w:proofErr w:type="spellEnd"/>
+      <w:r>
+        <w:rPr>
+          <w:rFonts w:ascii="Consolas" w:hAnsi="Consolas"/>
+          <w:lang w:val="en-US"/>
+        </w:rPr>
+        <w:t xml:space="preserve"> </w:t>
+      </w:r>
+      <w:proofErr w:type="spellStart"/>
+      <w:r>
+        <w:rPr>
+          <w:rFonts w:ascii="Consolas" w:hAnsi="Consolas"/>
+          <w:lang w:val="en-US"/>
+        </w:rPr>
+        <w:t>is_valid</w:t>
+      </w:r>
+      <w:proofErr w:type="spellEnd"/>
+      <w:r>
+        <w:rPr>
+          <w:rFonts w:ascii="Consolas" w:hAnsi="Consolas"/>
+          <w:lang w:val="en-US"/>
+        </w:rPr>
+        <w:t>(</w:t>
+      </w:r>
+      <w:proofErr w:type="spellStart"/>
+      <w:r>
+        <w:rPr>
+          <w:rFonts w:ascii="Consolas" w:hAnsi="Consolas"/>
+          <w:lang w:val="en-US"/>
+        </w:rPr>
+        <w:t>const</w:t>
+      </w:r>
+      <w:proofErr w:type="spellEnd"/>
+      <w:r>
+        <w:rPr>
+          <w:rFonts w:ascii="Consolas" w:hAnsi="Consolas"/>
+          <w:lang w:val="en-US"/>
+        </w:rPr>
+        <w:t xml:space="preserve"> </w:t>
+      </w:r>
+      <w:proofErr w:type="spellStart"/>
+      <w:r>
+        <w:rPr>
+          <w:rFonts w:ascii="Consolas" w:hAnsi="Consolas"/>
+          <w:lang w:val="en-US"/>
+        </w:rPr>
+        <w:t>int</w:t>
+      </w:r>
+      <w:proofErr w:type="spellEnd"/>
+      <w:r>
+        <w:rPr>
+          <w:rFonts w:ascii="Consolas" w:hAnsi="Consolas"/>
+          <w:lang w:val="en-US"/>
+        </w:rPr>
+        <w:t xml:space="preserve"> *a, </w:t>
+      </w:r>
+      <w:proofErr w:type="spellStart"/>
+      <w:r>
+        <w:rPr>
+          <w:rFonts w:ascii="Consolas" w:hAnsi="Consolas"/>
+          <w:lang w:val="en-US"/>
+        </w:rPr>
+        <w:t>size_t</w:t>
+      </w:r>
+      <w:proofErr w:type="spellEnd"/>
+      <w:r>
+        <w:rPr>
+          <w:rFonts w:ascii="Consolas" w:hAnsi="Consolas"/>
+          <w:lang w:val="en-US"/>
+        </w:rPr>
+        <w:t xml:space="preserve"> n, </w:t>
+      </w:r>
+      <w:proofErr w:type="spellStart"/>
+      <w:r>
+        <w:rPr>
+          <w:rFonts w:ascii="Consolas" w:hAnsi="Consolas"/>
+          <w:lang w:val="en-US"/>
+        </w:rPr>
+        <w:t>size_t</w:t>
+      </w:r>
+      <w:proofErr w:type="spellEnd"/>
+      <w:r>
+        <w:rPr>
+          <w:rFonts w:ascii="Consolas" w:hAnsi="Consolas"/>
+          <w:lang w:val="en-US"/>
+        </w:rPr>
+        <w:t xml:space="preserve"> </w:t>
+      </w:r>
+      <w:proofErr w:type="spellStart"/>
+      <w:r>
+        <w:rPr>
+          <w:rFonts w:ascii="Consolas" w:hAnsi="Consolas"/>
+          <w:lang w:val="en-US"/>
+        </w:rPr>
+        <w:t>j_elem</w:t>
+      </w:r>
+      <w:proofErr w:type="spellEnd"/>
+      <w:r>
+        <w:rPr>
+          <w:rFonts w:ascii="Consolas" w:hAnsi="Consolas"/>
+          <w:lang w:val="en-US"/>
+        </w:rPr>
+        <w:t>) {</w:t>
+      </w:r>
+      <w:r>
+        <w:rPr>
+          <w:rFonts w:ascii="Consolas" w:hAnsi="Consolas"/>
+          <w:lang w:val="en-US"/>
+        </w:rPr>
+        <w:br/>
+        <w:t xml:space="preserve">    //</w:t>
+      </w:r>
+      <w:r>
+        <w:rPr>
+          <w:rFonts w:ascii="Consolas" w:hAnsi="Consolas"/>
+        </w:rPr>
+        <w:t>проверяем</w:t>
+      </w:r>
+      <w:r>
+        <w:rPr>
+          <w:rFonts w:ascii="Consolas" w:hAnsi="Consolas"/>
+          <w:lang w:val="en-US"/>
+        </w:rPr>
+        <w:t xml:space="preserve"> </w:t>
+      </w:r>
+      <w:r>
+        <w:rPr>
+          <w:rFonts w:ascii="Consolas" w:hAnsi="Consolas"/>
+        </w:rPr>
+        <w:t>элементы</w:t>
+      </w:r>
+      <w:r>
+        <w:rPr>
+          <w:rFonts w:ascii="Consolas" w:hAnsi="Consolas"/>
+          <w:lang w:val="en-US"/>
+        </w:rPr>
+        <w:t xml:space="preserve">, </w:t>
+      </w:r>
+      <w:r>
+        <w:rPr>
+          <w:rFonts w:ascii="Consolas" w:hAnsi="Consolas"/>
+        </w:rPr>
+        <w:t>стоящие</w:t>
+      </w:r>
+      <w:r>
+        <w:rPr>
+          <w:rFonts w:ascii="Consolas" w:hAnsi="Consolas"/>
+          <w:lang w:val="en-US"/>
+        </w:rPr>
+        <w:t xml:space="preserve"> </w:t>
+      </w:r>
+      <w:r>
+        <w:rPr>
+          <w:rFonts w:ascii="Consolas" w:hAnsi="Consolas"/>
+        </w:rPr>
+        <w:t>слева</w:t>
+      </w:r>
+      <w:r>
+        <w:rPr>
+          <w:rFonts w:ascii="Consolas" w:hAnsi="Consolas"/>
+          <w:lang w:val="en-US"/>
+        </w:rPr>
+        <w:t xml:space="preserve"> (</w:t>
+      </w:r>
+      <w:r>
+        <w:rPr>
+          <w:rFonts w:ascii="Consolas" w:hAnsi="Consolas"/>
+        </w:rPr>
+        <w:t>если</w:t>
+      </w:r>
+      <w:r>
+        <w:rPr>
+          <w:rFonts w:ascii="Consolas" w:hAnsi="Consolas"/>
+          <w:lang w:val="en-US"/>
+        </w:rPr>
+        <w:t xml:space="preserve"> </w:t>
+      </w:r>
+      <w:r>
+        <w:rPr>
+          <w:rFonts w:ascii="Consolas" w:hAnsi="Consolas"/>
+        </w:rPr>
+        <w:t>таковые</w:t>
+      </w:r>
+      <w:r>
+        <w:rPr>
+          <w:rFonts w:ascii="Consolas" w:hAnsi="Consolas"/>
+          <w:lang w:val="en-US"/>
+        </w:rPr>
+        <w:t xml:space="preserve"> </w:t>
+      </w:r>
+      <w:r>
+        <w:rPr>
+          <w:rFonts w:ascii="Consolas" w:hAnsi="Consolas"/>
+        </w:rPr>
+        <w:t>есть</w:t>
+      </w:r>
+      <w:r>
+        <w:rPr>
+          <w:rFonts w:ascii="Consolas" w:hAnsi="Consolas"/>
+          <w:lang w:val="en-US"/>
+        </w:rPr>
+        <w:t>)</w:t>
+      </w:r>
+      <w:r>
+        <w:rPr>
+          <w:rFonts w:ascii="Consolas" w:hAnsi="Consolas"/>
+          <w:lang w:val="en-US"/>
+        </w:rPr>
+        <w:br/>
+        <w:t xml:space="preserve">    for (</w:t>
+      </w:r>
+      <w:proofErr w:type="spellStart"/>
+      <w:r>
+        <w:rPr>
+          <w:rFonts w:ascii="Consolas" w:hAnsi="Consolas"/>
+          <w:lang w:val="en-US"/>
+        </w:rPr>
+        <w:t>size_t</w:t>
+      </w:r>
+      <w:proofErr w:type="spellEnd"/>
+      <w:r>
+        <w:rPr>
+          <w:rFonts w:ascii="Consolas" w:hAnsi="Consolas"/>
+          <w:lang w:val="en-US"/>
+        </w:rPr>
+        <w:t xml:space="preserve"> j = 0; j &lt; </w:t>
+      </w:r>
+      <w:proofErr w:type="spellStart"/>
+      <w:r>
+        <w:rPr>
+          <w:rFonts w:ascii="Consolas" w:hAnsi="Consolas"/>
+          <w:lang w:val="en-US"/>
+        </w:rPr>
+        <w:t>j_elem</w:t>
+      </w:r>
+      <w:proofErr w:type="spellEnd"/>
+      <w:r>
+        <w:rPr>
+          <w:rFonts w:ascii="Consolas" w:hAnsi="Consolas"/>
+          <w:lang w:val="en-US"/>
+        </w:rPr>
+        <w:t>; ++j) {</w:t>
+      </w:r>
+      <w:r>
+        <w:rPr>
+          <w:rFonts w:ascii="Consolas" w:hAnsi="Consolas"/>
+          <w:lang w:val="en-US"/>
+        </w:rPr>
+        <w:br/>
+        <w:t xml:space="preserve">        if (a[j] &gt;= a[</w:t>
+      </w:r>
+      <w:proofErr w:type="spellStart"/>
+      <w:r>
+        <w:rPr>
+          <w:rFonts w:ascii="Consolas" w:hAnsi="Consolas"/>
+          <w:lang w:val="en-US"/>
+        </w:rPr>
+        <w:t>j_elem</w:t>
+      </w:r>
+      <w:proofErr w:type="spellEnd"/>
+      <w:r>
+        <w:rPr>
+          <w:rFonts w:ascii="Consolas" w:hAnsi="Consolas"/>
+          <w:lang w:val="en-US"/>
+        </w:rPr>
+        <w:t>]) {</w:t>
+      </w:r>
+      <w:r>
+        <w:rPr>
+          <w:rFonts w:ascii="Consolas" w:hAnsi="Consolas"/>
+          <w:lang w:val="en-US"/>
+        </w:rPr>
+        <w:br/>
+        <w:t xml:space="preserve">            return 0;</w:t>
+      </w:r>
+      <w:r>
+        <w:rPr>
+          <w:rFonts w:ascii="Consolas" w:hAnsi="Consolas"/>
+          <w:lang w:val="en-US"/>
+        </w:rPr>
+        <w:br/>
+        <w:t xml:space="preserve">        }</w:t>
+      </w:r>
+      <w:r>
+        <w:rPr>
+          <w:rFonts w:ascii="Consolas" w:hAnsi="Consolas"/>
+          <w:lang w:val="en-US"/>
+        </w:rPr>
+        <w:br/>
+        <w:t xml:space="preserve">    }</w:t>
+      </w:r>
+      <w:r>
+        <w:rPr>
+          <w:rFonts w:ascii="Consolas" w:hAnsi="Consolas"/>
+          <w:lang w:val="en-US"/>
+        </w:rPr>
+        <w:br/>
+      </w:r>
+      <w:r>
+        <w:rPr>
+          <w:rFonts w:ascii="Consolas" w:hAnsi="Consolas"/>
+          <w:lang w:val="en-US"/>
+        </w:rPr>
+        <w:br/>
+        <w:t xml:space="preserve">    //</w:t>
+      </w:r>
+      <w:r>
+        <w:rPr>
+          <w:rFonts w:ascii="Consolas" w:hAnsi="Consolas"/>
+        </w:rPr>
+        <w:t>проверяем</w:t>
+      </w:r>
+      <w:r>
+        <w:rPr>
+          <w:rFonts w:ascii="Consolas" w:hAnsi="Consolas"/>
+          <w:lang w:val="en-US"/>
+        </w:rPr>
+        <w:t xml:space="preserve"> </w:t>
+      </w:r>
+      <w:r>
+        <w:rPr>
+          <w:rFonts w:ascii="Consolas" w:hAnsi="Consolas"/>
+        </w:rPr>
+        <w:t>элементы</w:t>
+      </w:r>
+      <w:r>
+        <w:rPr>
+          <w:rFonts w:ascii="Consolas" w:hAnsi="Consolas"/>
+          <w:lang w:val="en-US"/>
+        </w:rPr>
+        <w:t xml:space="preserve">, </w:t>
+      </w:r>
+      <w:r>
+        <w:rPr>
+          <w:rFonts w:ascii="Consolas" w:hAnsi="Consolas"/>
+        </w:rPr>
+        <w:t>стоящие</w:t>
+      </w:r>
+      <w:r>
+        <w:rPr>
+          <w:rFonts w:ascii="Consolas" w:hAnsi="Consolas"/>
+          <w:lang w:val="en-US"/>
+        </w:rPr>
+        <w:t xml:space="preserve"> </w:t>
+      </w:r>
+      <w:r>
+        <w:rPr>
+          <w:rFonts w:ascii="Consolas" w:hAnsi="Consolas"/>
+        </w:rPr>
+        <w:t>справа</w:t>
+      </w:r>
+      <w:r>
+        <w:rPr>
+          <w:rFonts w:ascii="Consolas" w:hAnsi="Consolas"/>
+          <w:lang w:val="en-US"/>
+        </w:rPr>
+        <w:t xml:space="preserve"> (</w:t>
+      </w:r>
+      <w:r>
+        <w:rPr>
+          <w:rFonts w:ascii="Consolas" w:hAnsi="Consolas"/>
+        </w:rPr>
+        <w:t>если</w:t>
+      </w:r>
+      <w:r>
+        <w:rPr>
+          <w:rFonts w:ascii="Consolas" w:hAnsi="Consolas"/>
+          <w:lang w:val="en-US"/>
+        </w:rPr>
+        <w:t xml:space="preserve"> </w:t>
+      </w:r>
+      <w:r>
+        <w:rPr>
+          <w:rFonts w:ascii="Consolas" w:hAnsi="Consolas"/>
+        </w:rPr>
+        <w:t>таковые</w:t>
+      </w:r>
+      <w:r>
+        <w:rPr>
+          <w:rFonts w:ascii="Consolas" w:hAnsi="Consolas"/>
+          <w:lang w:val="en-US"/>
+        </w:rPr>
+        <w:t xml:space="preserve"> </w:t>
+      </w:r>
+      <w:r>
+        <w:rPr>
+          <w:rFonts w:ascii="Consolas" w:hAnsi="Consolas"/>
+        </w:rPr>
+        <w:t>есть</w:t>
+      </w:r>
+      <w:r>
+        <w:rPr>
+          <w:rFonts w:ascii="Consolas" w:hAnsi="Consolas"/>
+          <w:lang w:val="en-US"/>
+        </w:rPr>
+        <w:t>)</w:t>
+      </w:r>
+      <w:r>
+        <w:rPr>
+          <w:rFonts w:ascii="Consolas" w:hAnsi="Consolas"/>
+          <w:lang w:val="en-US"/>
+        </w:rPr>
+        <w:br/>
+        <w:t xml:space="preserve">    for (</w:t>
+      </w:r>
+      <w:proofErr w:type="spellStart"/>
+      <w:r>
+        <w:rPr>
+          <w:rFonts w:ascii="Consolas" w:hAnsi="Consolas"/>
+          <w:lang w:val="en-US"/>
+        </w:rPr>
+        <w:t>size_t</w:t>
+      </w:r>
+      <w:proofErr w:type="spellEnd"/>
+      <w:r>
+        <w:rPr>
+          <w:rFonts w:ascii="Consolas" w:hAnsi="Consolas"/>
+          <w:lang w:val="en-US"/>
+        </w:rPr>
+        <w:t xml:space="preserve"> j = </w:t>
+      </w:r>
+      <w:proofErr w:type="spellStart"/>
+      <w:r>
+        <w:rPr>
+          <w:rFonts w:ascii="Consolas" w:hAnsi="Consolas"/>
+          <w:lang w:val="en-US"/>
+        </w:rPr>
+        <w:t>j_elem</w:t>
+      </w:r>
+      <w:proofErr w:type="spellEnd"/>
+      <w:r>
+        <w:rPr>
+          <w:rFonts w:ascii="Consolas" w:hAnsi="Consolas"/>
+          <w:lang w:val="en-US"/>
+        </w:rPr>
+        <w:t xml:space="preserve"> + 1; j &lt; n ; ++j) {</w:t>
+      </w:r>
+      <w:r>
+        <w:rPr>
+          <w:rFonts w:ascii="Consolas" w:hAnsi="Consolas"/>
+          <w:lang w:val="en-US"/>
+        </w:rPr>
+        <w:br/>
+        <w:t xml:space="preserve">        if (a[j] &lt;= a[</w:t>
+      </w:r>
+      <w:proofErr w:type="spellStart"/>
+      <w:r>
+        <w:rPr>
+          <w:rFonts w:ascii="Consolas" w:hAnsi="Consolas"/>
+          <w:lang w:val="en-US"/>
+        </w:rPr>
+        <w:t>j_elem</w:t>
+      </w:r>
+      <w:proofErr w:type="spellEnd"/>
+      <w:r>
+        <w:rPr>
+          <w:rFonts w:ascii="Consolas" w:hAnsi="Consolas"/>
+          <w:lang w:val="en-US"/>
+        </w:rPr>
+        <w:t>]) {</w:t>
+      </w:r>
+      <w:r>
+        <w:rPr>
+          <w:rFonts w:ascii="Consolas" w:hAnsi="Consolas"/>
+          <w:lang w:val="en-US"/>
+        </w:rPr>
+        <w:br/>
+        <w:t xml:space="preserve">            return 0;</w:t>
+      </w:r>
+      <w:r>
+        <w:rPr>
+          <w:rFonts w:ascii="Consolas" w:hAnsi="Consolas"/>
+          <w:lang w:val="en-US"/>
+        </w:rPr>
+        <w:br/>
+        <w:t xml:space="preserve">        }</w:t>
+      </w:r>
+      <w:r>
+        <w:rPr>
+          <w:rFonts w:ascii="Consolas" w:hAnsi="Consolas"/>
+          <w:lang w:val="en-US"/>
+        </w:rPr>
+        <w:br/>
+        <w:t xml:space="preserve">    }</w:t>
+      </w:r>
+      <w:r>
+        <w:rPr>
+          <w:rFonts w:ascii="Consolas" w:hAnsi="Consolas"/>
+          <w:lang w:val="en-US"/>
+        </w:rPr>
+        <w:br/>
+      </w:r>
+      <w:r>
+        <w:rPr>
+          <w:rFonts w:ascii="Consolas" w:hAnsi="Consolas"/>
+          <w:lang w:val="en-US"/>
+        </w:rPr>
+        <w:br/>
+        <w:t xml:space="preserve">    return 1;</w:t>
+      </w:r>
+      <w:r>
+        <w:rPr>
+          <w:rFonts w:ascii="Consolas" w:hAnsi="Consolas"/>
+          <w:lang w:val="en-US"/>
+        </w:rPr>
+        <w:br/>
+        <w:t>}</w:t>
+      </w:r>
+      <w:r>
+        <w:rPr>
+          <w:rFonts w:ascii="Consolas" w:hAnsi="Consolas"/>
+          <w:lang w:val="en-US"/>
+        </w:rPr>
+        <w:br/>
+      </w:r>
+      <w:r>
+        <w:rPr>
+          <w:rFonts w:ascii="Consolas" w:hAnsi="Consolas"/>
+          <w:lang w:val="en-US"/>
+        </w:rPr>
+        <w:br/>
+        <w:t>//</w:t>
+      </w:r>
+      <w:r>
+        <w:rPr>
+          <w:rFonts w:ascii="Consolas" w:hAnsi="Consolas"/>
+        </w:rPr>
+        <w:t>возвращает</w:t>
+      </w:r>
+      <w:r>
+        <w:rPr>
+          <w:rFonts w:ascii="Consolas" w:hAnsi="Consolas"/>
+          <w:lang w:val="en-US"/>
+        </w:rPr>
+        <w:t xml:space="preserve"> </w:t>
+      </w:r>
+      <w:r>
+        <w:rPr>
+          <w:rFonts w:ascii="Consolas" w:hAnsi="Consolas"/>
+        </w:rPr>
+        <w:t>количество</w:t>
+      </w:r>
+      <w:r>
+        <w:rPr>
+          <w:rFonts w:ascii="Consolas" w:hAnsi="Consolas"/>
+          <w:lang w:val="en-US"/>
+        </w:rPr>
+        <w:t xml:space="preserve"> </w:t>
+      </w:r>
+      <w:r>
+        <w:rPr>
+          <w:rFonts w:ascii="Consolas" w:hAnsi="Consolas"/>
+        </w:rPr>
+        <w:t>элементов</w:t>
+      </w:r>
+      <w:r>
+        <w:rPr>
+          <w:rFonts w:ascii="Consolas" w:hAnsi="Consolas"/>
+          <w:lang w:val="en-US"/>
+        </w:rPr>
+        <w:t xml:space="preserve"> </w:t>
+      </w:r>
+      <w:r>
+        <w:rPr>
+          <w:rFonts w:ascii="Consolas" w:hAnsi="Consolas"/>
+        </w:rPr>
+        <w:t>матрицы</w:t>
+      </w:r>
+      <w:r>
+        <w:rPr>
+          <w:rFonts w:ascii="Consolas" w:hAnsi="Consolas"/>
+          <w:lang w:val="en-US"/>
+        </w:rPr>
+        <w:t xml:space="preserve"> </w:t>
+      </w:r>
+      <w:r>
+        <w:rPr>
+          <w:rFonts w:ascii="Consolas" w:hAnsi="Consolas"/>
+        </w:rPr>
+        <w:t>а</w:t>
+      </w:r>
+      <w:r>
+        <w:rPr>
+          <w:rFonts w:ascii="Consolas" w:hAnsi="Consolas"/>
+          <w:lang w:val="en-US"/>
+        </w:rPr>
+        <w:t xml:space="preserve"> </w:t>
+      </w:r>
+      <w:r>
+        <w:rPr>
+          <w:rFonts w:ascii="Consolas" w:hAnsi="Consolas"/>
+        </w:rPr>
+        <w:t>размера</w:t>
+      </w:r>
+      <w:r>
+        <w:rPr>
+          <w:rFonts w:ascii="Consolas" w:hAnsi="Consolas"/>
+          <w:lang w:val="en-US"/>
+        </w:rPr>
+        <w:t xml:space="preserve"> m </w:t>
+      </w:r>
+      <w:r>
+        <w:rPr>
+          <w:rFonts w:ascii="Consolas" w:hAnsi="Consolas"/>
+        </w:rPr>
+        <w:t>на</w:t>
+      </w:r>
+      <w:r>
+        <w:rPr>
+          <w:rFonts w:ascii="Consolas" w:hAnsi="Consolas"/>
+          <w:lang w:val="en-US"/>
+        </w:rPr>
+        <w:t xml:space="preserve"> N,</w:t>
+      </w:r>
+      <w:r>
+        <w:rPr>
+          <w:rFonts w:ascii="Consolas" w:hAnsi="Consolas"/>
+          <w:lang w:val="en-US"/>
+        </w:rPr>
+        <w:br/>
+        <w:t>//</w:t>
+      </w:r>
+      <w:r>
+        <w:rPr>
+          <w:rFonts w:ascii="Consolas" w:hAnsi="Consolas"/>
+        </w:rPr>
+        <w:t>у</w:t>
+      </w:r>
+      <w:r>
+        <w:rPr>
+          <w:rFonts w:ascii="Consolas" w:hAnsi="Consolas"/>
+          <w:lang w:val="en-US"/>
+        </w:rPr>
+        <w:t xml:space="preserve"> </w:t>
+      </w:r>
+      <w:r>
+        <w:rPr>
+          <w:rFonts w:ascii="Consolas" w:hAnsi="Consolas"/>
+        </w:rPr>
+        <w:t>которых</w:t>
+      </w:r>
+      <w:r>
+        <w:rPr>
+          <w:rFonts w:ascii="Consolas" w:hAnsi="Consolas"/>
+          <w:lang w:val="en-US"/>
+        </w:rPr>
+        <w:t xml:space="preserve"> </w:t>
+      </w:r>
+      <w:r>
+        <w:rPr>
+          <w:rFonts w:ascii="Consolas" w:hAnsi="Consolas"/>
+        </w:rPr>
+        <w:t>слева</w:t>
+      </w:r>
+      <w:r>
+        <w:rPr>
+          <w:rFonts w:ascii="Consolas" w:hAnsi="Consolas"/>
+          <w:lang w:val="en-US"/>
+        </w:rPr>
+        <w:t xml:space="preserve"> </w:t>
+      </w:r>
+      <w:r>
+        <w:rPr>
+          <w:rFonts w:ascii="Consolas" w:hAnsi="Consolas"/>
+        </w:rPr>
+        <w:t>находятся</w:t>
+      </w:r>
+      <w:r>
+        <w:rPr>
+          <w:rFonts w:ascii="Consolas" w:hAnsi="Consolas"/>
+          <w:lang w:val="en-US"/>
+        </w:rPr>
+        <w:t xml:space="preserve"> </w:t>
+      </w:r>
+      <w:r>
+        <w:rPr>
+          <w:rFonts w:ascii="Consolas" w:hAnsi="Consolas"/>
+        </w:rPr>
+        <w:t>только</w:t>
+      </w:r>
+      <w:r>
+        <w:rPr>
+          <w:rFonts w:ascii="Consolas" w:hAnsi="Consolas"/>
+          <w:lang w:val="en-US"/>
+        </w:rPr>
+        <w:t xml:space="preserve"> </w:t>
+      </w:r>
+      <w:r>
+        <w:rPr>
+          <w:rFonts w:ascii="Consolas" w:hAnsi="Consolas"/>
+        </w:rPr>
+        <w:t>меньше</w:t>
+      </w:r>
+      <w:r>
+        <w:rPr>
+          <w:rFonts w:ascii="Consolas" w:hAnsi="Consolas"/>
+          <w:lang w:val="en-US"/>
+        </w:rPr>
+        <w:t xml:space="preserve"> </w:t>
+      </w:r>
+      <w:r>
+        <w:rPr>
+          <w:rFonts w:ascii="Consolas" w:hAnsi="Consolas"/>
+        </w:rPr>
+        <w:t>элементы</w:t>
+      </w:r>
+      <w:r>
+        <w:rPr>
+          <w:rFonts w:ascii="Consolas" w:hAnsi="Consolas"/>
+          <w:lang w:val="en-US"/>
+        </w:rPr>
+        <w:t xml:space="preserve">, </w:t>
+      </w:r>
+      <w:r>
+        <w:rPr>
+          <w:rFonts w:ascii="Consolas" w:hAnsi="Consolas"/>
+        </w:rPr>
+        <w:t>а</w:t>
+      </w:r>
+      <w:r>
+        <w:rPr>
+          <w:rFonts w:ascii="Consolas" w:hAnsi="Consolas"/>
+          <w:lang w:val="en-US"/>
+        </w:rPr>
+        <w:t xml:space="preserve"> </w:t>
+      </w:r>
+      <w:r>
+        <w:rPr>
+          <w:rFonts w:ascii="Consolas" w:hAnsi="Consolas"/>
+        </w:rPr>
+        <w:t>справа</w:t>
+      </w:r>
+      <w:r>
+        <w:rPr>
+          <w:rFonts w:ascii="Consolas" w:hAnsi="Consolas"/>
+          <w:lang w:val="en-US"/>
+        </w:rPr>
+        <w:t xml:space="preserve"> -</w:t>
+      </w:r>
+      <w:r>
+        <w:rPr>
+          <w:rFonts w:ascii="Consolas" w:hAnsi="Consolas"/>
+          <w:lang w:val="en-US"/>
+        </w:rPr>
+        <w:br/>
+        <w:t>//</w:t>
+      </w:r>
+      <w:r>
+        <w:rPr>
+          <w:rFonts w:ascii="Consolas" w:hAnsi="Consolas"/>
+        </w:rPr>
+        <w:t>только</w:t>
+      </w:r>
+      <w:r>
+        <w:rPr>
+          <w:rFonts w:ascii="Consolas" w:hAnsi="Consolas"/>
+          <w:lang w:val="en-US"/>
+        </w:rPr>
+        <w:t xml:space="preserve"> </w:t>
+      </w:r>
+      <w:r>
+        <w:rPr>
+          <w:rFonts w:ascii="Consolas" w:hAnsi="Consolas"/>
+        </w:rPr>
+        <w:t>большие</w:t>
+      </w:r>
+      <w:r>
+        <w:rPr>
+          <w:rFonts w:ascii="Consolas" w:hAnsi="Consolas"/>
+          <w:lang w:val="en-US"/>
+        </w:rPr>
+        <w:br/>
+      </w:r>
+      <w:proofErr w:type="spellStart"/>
+      <w:r>
+        <w:rPr>
+          <w:rFonts w:ascii="Consolas" w:hAnsi="Consolas"/>
+          <w:lang w:val="en-US"/>
+        </w:rPr>
+        <w:t>int</w:t>
+      </w:r>
+      <w:proofErr w:type="spellEnd"/>
+      <w:r>
+        <w:rPr>
+          <w:rFonts w:ascii="Consolas" w:hAnsi="Consolas"/>
+          <w:lang w:val="en-US"/>
+        </w:rPr>
+        <w:t xml:space="preserve"> </w:t>
+      </w:r>
+      <w:proofErr w:type="spellStart"/>
+      <w:r>
+        <w:rPr>
+          <w:rFonts w:ascii="Consolas" w:hAnsi="Consolas"/>
+          <w:lang w:val="en-US"/>
+        </w:rPr>
+        <w:t>get_amount_avr_elems</w:t>
+      </w:r>
+      <w:proofErr w:type="spellEnd"/>
+      <w:r>
+        <w:rPr>
+          <w:rFonts w:ascii="Consolas" w:hAnsi="Consolas"/>
+          <w:lang w:val="en-US"/>
+        </w:rPr>
+        <w:t>(</w:t>
+      </w:r>
+      <w:proofErr w:type="spellStart"/>
+      <w:r>
+        <w:rPr>
+          <w:rFonts w:ascii="Consolas" w:hAnsi="Consolas"/>
+          <w:lang w:val="en-US"/>
+        </w:rPr>
+        <w:t>int</w:t>
+      </w:r>
+      <w:proofErr w:type="spellEnd"/>
+      <w:r>
+        <w:rPr>
+          <w:rFonts w:ascii="Consolas" w:hAnsi="Consolas"/>
+          <w:lang w:val="en-US"/>
+        </w:rPr>
+        <w:t xml:space="preserve"> (*a)[N], </w:t>
+      </w:r>
+      <w:proofErr w:type="spellStart"/>
+      <w:r>
+        <w:rPr>
+          <w:rFonts w:ascii="Consolas" w:hAnsi="Consolas"/>
+          <w:lang w:val="en-US"/>
+        </w:rPr>
+        <w:t>size_t</w:t>
+      </w:r>
+      <w:proofErr w:type="spellEnd"/>
+      <w:r>
+        <w:rPr>
+          <w:rFonts w:ascii="Consolas" w:hAnsi="Consolas"/>
+          <w:lang w:val="en-US"/>
+        </w:rPr>
+        <w:t xml:space="preserve"> m) {</w:t>
+      </w:r>
+      <w:r>
+        <w:rPr>
+          <w:rFonts w:ascii="Consolas" w:hAnsi="Consolas"/>
+          <w:lang w:val="en-US"/>
+        </w:rPr>
+        <w:br/>
+        <w:t xml:space="preserve">    </w:t>
+      </w:r>
+      <w:proofErr w:type="spellStart"/>
+      <w:r>
+        <w:rPr>
+          <w:rFonts w:ascii="Consolas" w:hAnsi="Consolas"/>
+          <w:lang w:val="en-US"/>
+        </w:rPr>
+        <w:t>int</w:t>
+      </w:r>
+      <w:proofErr w:type="spellEnd"/>
+      <w:r>
+        <w:rPr>
+          <w:rFonts w:ascii="Consolas" w:hAnsi="Consolas"/>
+          <w:lang w:val="en-US"/>
+        </w:rPr>
+        <w:t xml:space="preserve"> k = 0;</w:t>
+      </w:r>
+      <w:r>
+        <w:rPr>
+          <w:rFonts w:ascii="Consolas" w:hAnsi="Consolas"/>
+          <w:lang w:val="en-US"/>
+        </w:rPr>
+        <w:br/>
+      </w:r>
+      <w:r>
+        <w:rPr>
+          <w:rFonts w:ascii="Consolas" w:hAnsi="Consolas"/>
+          <w:lang w:val="en-US"/>
+        </w:rPr>
+        <w:br/>
+        <w:t xml:space="preserve">    for (</w:t>
+      </w:r>
+      <w:proofErr w:type="spellStart"/>
+      <w:r>
+        <w:rPr>
+          <w:rFonts w:ascii="Consolas" w:hAnsi="Consolas"/>
+          <w:lang w:val="en-US"/>
+        </w:rPr>
+        <w:t>size_t</w:t>
+      </w:r>
+      <w:proofErr w:type="spellEnd"/>
+      <w:r>
+        <w:rPr>
+          <w:rFonts w:ascii="Consolas" w:hAnsi="Consolas"/>
+          <w:lang w:val="en-US"/>
+        </w:rPr>
+        <w:t xml:space="preserve"> </w:t>
+      </w:r>
+      <w:proofErr w:type="spellStart"/>
+      <w:r>
+        <w:rPr>
+          <w:rFonts w:ascii="Consolas" w:hAnsi="Consolas"/>
+          <w:lang w:val="en-US"/>
+        </w:rPr>
+        <w:t>i</w:t>
+      </w:r>
+      <w:proofErr w:type="spellEnd"/>
+      <w:r>
+        <w:rPr>
+          <w:rFonts w:ascii="Consolas" w:hAnsi="Consolas"/>
+          <w:lang w:val="en-US"/>
+        </w:rPr>
+        <w:t xml:space="preserve"> = 0; </w:t>
+      </w:r>
+      <w:proofErr w:type="spellStart"/>
+      <w:r>
+        <w:rPr>
+          <w:rFonts w:ascii="Consolas" w:hAnsi="Consolas"/>
+          <w:lang w:val="en-US"/>
+        </w:rPr>
+        <w:t>i</w:t>
+      </w:r>
+      <w:proofErr w:type="spellEnd"/>
+      <w:r>
+        <w:rPr>
+          <w:rFonts w:ascii="Consolas" w:hAnsi="Consolas"/>
+          <w:lang w:val="en-US"/>
+        </w:rPr>
+        <w:t xml:space="preserve"> &lt; m; ++</w:t>
+      </w:r>
+      <w:proofErr w:type="spellStart"/>
+      <w:r>
+        <w:rPr>
+          <w:rFonts w:ascii="Consolas" w:hAnsi="Consolas"/>
+          <w:lang w:val="en-US"/>
+        </w:rPr>
+        <w:t>i</w:t>
+      </w:r>
+      <w:proofErr w:type="spellEnd"/>
+      <w:r>
+        <w:rPr>
+          <w:rFonts w:ascii="Consolas" w:hAnsi="Consolas"/>
+          <w:lang w:val="en-US"/>
+        </w:rPr>
+        <w:t>) {</w:t>
+      </w:r>
+      <w:r>
+        <w:rPr>
+          <w:rFonts w:ascii="Consolas" w:hAnsi="Consolas"/>
+          <w:lang w:val="en-US"/>
+        </w:rPr>
+        <w:br/>
+        <w:t xml:space="preserve">        for (</w:t>
+      </w:r>
+      <w:proofErr w:type="spellStart"/>
+      <w:r>
+        <w:rPr>
+          <w:rFonts w:ascii="Consolas" w:hAnsi="Consolas"/>
+          <w:lang w:val="en-US"/>
+        </w:rPr>
+        <w:t>size_t</w:t>
+      </w:r>
+      <w:proofErr w:type="spellEnd"/>
+      <w:r>
+        <w:rPr>
+          <w:rFonts w:ascii="Consolas" w:hAnsi="Consolas"/>
+          <w:lang w:val="en-US"/>
+        </w:rPr>
+        <w:t xml:space="preserve"> j = 0; j &lt; N; ++j) {</w:t>
+      </w:r>
+      <w:r>
+        <w:rPr>
+          <w:rFonts w:ascii="Consolas" w:hAnsi="Consolas"/>
+          <w:lang w:val="en-US"/>
+        </w:rPr>
+        <w:br/>
+        <w:t xml:space="preserve">            if (</w:t>
+      </w:r>
+      <w:proofErr w:type="spellStart"/>
+      <w:r>
+        <w:rPr>
+          <w:rFonts w:ascii="Consolas" w:hAnsi="Consolas"/>
+          <w:lang w:val="en-US"/>
+        </w:rPr>
+        <w:t>is_valid</w:t>
+      </w:r>
+      <w:proofErr w:type="spellEnd"/>
+      <w:r>
+        <w:rPr>
+          <w:rFonts w:ascii="Consolas" w:hAnsi="Consolas"/>
+          <w:lang w:val="en-US"/>
+        </w:rPr>
+        <w:t>(a[</w:t>
+      </w:r>
+      <w:proofErr w:type="spellStart"/>
+      <w:r>
+        <w:rPr>
+          <w:rFonts w:ascii="Consolas" w:hAnsi="Consolas"/>
+          <w:lang w:val="en-US"/>
+        </w:rPr>
+        <w:t>i</w:t>
+      </w:r>
+      <w:proofErr w:type="spellEnd"/>
+      <w:r>
+        <w:rPr>
+          <w:rFonts w:ascii="Consolas" w:hAnsi="Consolas"/>
+          <w:lang w:val="en-US"/>
+        </w:rPr>
+        <w:t>], N, j)) {</w:t>
+      </w:r>
+      <w:r>
+        <w:rPr>
+          <w:rFonts w:ascii="Consolas" w:hAnsi="Consolas"/>
+          <w:lang w:val="en-US"/>
+        </w:rPr>
+        <w:br/>
+        <w:t xml:space="preserve">                k++;</w:t>
+      </w:r>
+      <w:r>
+        <w:rPr>
+          <w:rFonts w:ascii="Consolas" w:hAnsi="Consolas"/>
+          <w:lang w:val="en-US"/>
+        </w:rPr>
+        <w:br/>
+        <w:t xml:space="preserve">            }</w:t>
+      </w:r>
+      <w:r>
+        <w:rPr>
+          <w:rFonts w:ascii="Consolas" w:hAnsi="Consolas"/>
+          <w:lang w:val="en-US"/>
+        </w:rPr>
+        <w:br/>
+        <w:t xml:space="preserve">        }</w:t>
+      </w:r>
+      <w:r>
+        <w:rPr>
+          <w:rFonts w:ascii="Consolas" w:hAnsi="Consolas"/>
+          <w:lang w:val="en-US"/>
+        </w:rPr>
+        <w:br/>
+        <w:t xml:space="preserve">    }</w:t>
+      </w:r>
+      <w:r>
+        <w:rPr>
+          <w:rFonts w:ascii="Consolas" w:hAnsi="Consolas"/>
+          <w:lang w:val="en-US"/>
+        </w:rPr>
+        <w:br/>
+      </w:r>
+      <w:r>
+        <w:rPr>
+          <w:rFonts w:ascii="Consolas" w:hAnsi="Consolas"/>
+          <w:lang w:val="en-US"/>
+        </w:rPr>
+        <w:br/>
+      </w:r>
+      <w:r>
+        <w:rPr>
+          <w:rFonts w:ascii="Consolas" w:hAnsi="Consolas"/>
+          <w:lang w:val="en-US"/>
+        </w:rPr>
+        <w:lastRenderedPageBreak/>
+        <w:t xml:space="preserve">    return k;</w:t>
+      </w:r>
+      <w:r>
+        <w:rPr>
+          <w:rFonts w:ascii="Consolas" w:hAnsi="Consolas"/>
+          <w:lang w:val="en-US"/>
+        </w:rPr>
+        <w:br/>
+        <w:t>}</w:t>
+      </w:r>
+      <w:r>
+        <w:rPr>
+          <w:rFonts w:ascii="Consolas" w:hAnsi="Consolas"/>
+          <w:lang w:val="en-US"/>
+        </w:rPr>
+        <w:br/>
+      </w:r>
+      <w:r>
+        <w:rPr>
+          <w:rFonts w:ascii="Consolas" w:hAnsi="Consolas"/>
+          <w:lang w:val="en-US"/>
+        </w:rPr>
+        <w:br/>
+        <w:t>//</w:t>
+      </w:r>
+      <w:r>
+        <w:rPr>
+          <w:rFonts w:ascii="Consolas" w:hAnsi="Consolas"/>
+        </w:rPr>
+        <w:t>ввод</w:t>
+      </w:r>
+      <w:r>
+        <w:rPr>
+          <w:rFonts w:ascii="Consolas" w:hAnsi="Consolas"/>
+          <w:lang w:val="en-US"/>
+        </w:rPr>
+        <w:t xml:space="preserve"> </w:t>
+      </w:r>
+      <w:r>
+        <w:rPr>
+          <w:rFonts w:ascii="Consolas" w:hAnsi="Consolas"/>
+        </w:rPr>
+        <w:t>матрицы</w:t>
+      </w:r>
+      <w:r>
+        <w:rPr>
+          <w:rFonts w:ascii="Consolas" w:hAnsi="Consolas"/>
+          <w:lang w:val="en-US"/>
+        </w:rPr>
+        <w:t xml:space="preserve"> </w:t>
+      </w:r>
+      <w:r>
+        <w:rPr>
+          <w:rFonts w:ascii="Consolas" w:hAnsi="Consolas"/>
+        </w:rPr>
+        <w:t>а</w:t>
+      </w:r>
+      <w:r>
+        <w:rPr>
+          <w:rFonts w:ascii="Consolas" w:hAnsi="Consolas"/>
+          <w:lang w:val="en-US"/>
+        </w:rPr>
+        <w:t xml:space="preserve"> </w:t>
+      </w:r>
+      <w:r>
+        <w:rPr>
+          <w:rFonts w:ascii="Consolas" w:hAnsi="Consolas"/>
+        </w:rPr>
+        <w:t>размера</w:t>
+      </w:r>
+      <w:r>
+        <w:rPr>
+          <w:rFonts w:ascii="Consolas" w:hAnsi="Consolas"/>
+          <w:lang w:val="en-US"/>
+        </w:rPr>
+        <w:t xml:space="preserve"> m </w:t>
+      </w:r>
+      <w:r>
+        <w:rPr>
+          <w:rFonts w:ascii="Consolas" w:hAnsi="Consolas"/>
+        </w:rPr>
+        <w:t>на</w:t>
+      </w:r>
+      <w:r>
+        <w:rPr>
+          <w:rFonts w:ascii="Consolas" w:hAnsi="Consolas"/>
+          <w:lang w:val="en-US"/>
+        </w:rPr>
+        <w:t xml:space="preserve"> N</w:t>
+      </w:r>
+      <w:r>
+        <w:rPr>
+          <w:rFonts w:ascii="Consolas" w:hAnsi="Consolas"/>
+          <w:lang w:val="en-US"/>
+        </w:rPr>
+        <w:br/>
+        <w:t xml:space="preserve">void </w:t>
+      </w:r>
+      <w:proofErr w:type="spellStart"/>
+      <w:r>
+        <w:rPr>
+          <w:rFonts w:ascii="Consolas" w:hAnsi="Consolas"/>
+          <w:lang w:val="en-US"/>
+        </w:rPr>
+        <w:t>input_matrix</w:t>
+      </w:r>
+      <w:proofErr w:type="spellEnd"/>
+      <w:r>
+        <w:rPr>
+          <w:rFonts w:ascii="Consolas" w:hAnsi="Consolas"/>
+          <w:lang w:val="en-US"/>
+        </w:rPr>
+        <w:t>(</w:t>
+      </w:r>
+      <w:proofErr w:type="spellStart"/>
+      <w:r>
+        <w:rPr>
+          <w:rFonts w:ascii="Consolas" w:hAnsi="Consolas"/>
+          <w:lang w:val="en-US"/>
+        </w:rPr>
+        <w:t>int</w:t>
+      </w:r>
+      <w:proofErr w:type="spellEnd"/>
+      <w:r>
+        <w:rPr>
+          <w:rFonts w:ascii="Consolas" w:hAnsi="Consolas"/>
+          <w:lang w:val="en-US"/>
+        </w:rPr>
+        <w:t xml:space="preserve"> (*a)[N], </w:t>
+      </w:r>
+      <w:proofErr w:type="spellStart"/>
+      <w:r>
+        <w:rPr>
+          <w:rFonts w:ascii="Consolas" w:hAnsi="Consolas"/>
+          <w:lang w:val="en-US"/>
+        </w:rPr>
+        <w:t>size_t</w:t>
+      </w:r>
+      <w:proofErr w:type="spellEnd"/>
+      <w:r>
+        <w:rPr>
+          <w:rFonts w:ascii="Consolas" w:hAnsi="Consolas"/>
+          <w:lang w:val="en-US"/>
+        </w:rPr>
+        <w:t xml:space="preserve"> m) {</w:t>
+      </w:r>
+      <w:r>
+        <w:rPr>
+          <w:rFonts w:ascii="Consolas" w:hAnsi="Consolas"/>
+          <w:lang w:val="en-US"/>
+        </w:rPr>
+        <w:br/>
+        <w:t xml:space="preserve">    for (</w:t>
+      </w:r>
+      <w:proofErr w:type="spellStart"/>
+      <w:r>
+        <w:rPr>
+          <w:rFonts w:ascii="Consolas" w:hAnsi="Consolas"/>
+          <w:lang w:val="en-US"/>
+        </w:rPr>
+        <w:t>size_t</w:t>
+      </w:r>
+      <w:proofErr w:type="spellEnd"/>
+      <w:r>
+        <w:rPr>
+          <w:rFonts w:ascii="Consolas" w:hAnsi="Consolas"/>
+          <w:lang w:val="en-US"/>
+        </w:rPr>
+        <w:t xml:space="preserve"> </w:t>
+      </w:r>
+      <w:proofErr w:type="spellStart"/>
+      <w:r>
+        <w:rPr>
+          <w:rFonts w:ascii="Consolas" w:hAnsi="Consolas"/>
+          <w:lang w:val="en-US"/>
+        </w:rPr>
+        <w:t>i</w:t>
+      </w:r>
+      <w:proofErr w:type="spellEnd"/>
+      <w:r>
+        <w:rPr>
+          <w:rFonts w:ascii="Consolas" w:hAnsi="Consolas"/>
+          <w:lang w:val="en-US"/>
+        </w:rPr>
+        <w:t xml:space="preserve"> = 0; </w:t>
+      </w:r>
+      <w:proofErr w:type="spellStart"/>
+      <w:r>
+        <w:rPr>
+          <w:rFonts w:ascii="Consolas" w:hAnsi="Consolas"/>
+          <w:lang w:val="en-US"/>
+        </w:rPr>
+        <w:t>i</w:t>
+      </w:r>
+      <w:proofErr w:type="spellEnd"/>
+      <w:r>
+        <w:rPr>
+          <w:rFonts w:ascii="Consolas" w:hAnsi="Consolas"/>
+          <w:lang w:val="en-US"/>
+        </w:rPr>
+        <w:t xml:space="preserve"> &lt; m; ++</w:t>
+      </w:r>
+      <w:proofErr w:type="spellStart"/>
+      <w:r>
+        <w:rPr>
+          <w:rFonts w:ascii="Consolas" w:hAnsi="Consolas"/>
+          <w:lang w:val="en-US"/>
+        </w:rPr>
+        <w:t>i</w:t>
+      </w:r>
+      <w:proofErr w:type="spellEnd"/>
+      <w:r>
+        <w:rPr>
+          <w:rFonts w:ascii="Consolas" w:hAnsi="Consolas"/>
+          <w:lang w:val="en-US"/>
+        </w:rPr>
+        <w:t>) {</w:t>
+      </w:r>
+      <w:r>
+        <w:rPr>
+          <w:rFonts w:ascii="Consolas" w:hAnsi="Consolas"/>
+          <w:lang w:val="en-US"/>
+        </w:rPr>
+        <w:br/>
+        <w:t xml:space="preserve">        for (</w:t>
+      </w:r>
+      <w:proofErr w:type="spellStart"/>
+      <w:r>
+        <w:rPr>
+          <w:rFonts w:ascii="Consolas" w:hAnsi="Consolas"/>
+          <w:lang w:val="en-US"/>
+        </w:rPr>
+        <w:t>size_t</w:t>
+      </w:r>
+      <w:proofErr w:type="spellEnd"/>
+      <w:r>
+        <w:rPr>
+          <w:rFonts w:ascii="Consolas" w:hAnsi="Consolas"/>
+          <w:lang w:val="en-US"/>
+        </w:rPr>
+        <w:t xml:space="preserve"> j = 0; j &lt; N; ++j) {</w:t>
+      </w:r>
+      <w:r>
+        <w:rPr>
+          <w:rFonts w:ascii="Consolas" w:hAnsi="Consolas"/>
+          <w:lang w:val="en-US"/>
+        </w:rPr>
+        <w:br/>
+        <w:t xml:space="preserve">            </w:t>
+      </w:r>
+      <w:proofErr w:type="spellStart"/>
+      <w:r>
+        <w:rPr>
+          <w:rFonts w:ascii="Consolas" w:hAnsi="Consolas"/>
+          <w:lang w:val="en-US"/>
+        </w:rPr>
+        <w:t>scanf</w:t>
+      </w:r>
+      <w:proofErr w:type="spellEnd"/>
+      <w:r>
+        <w:rPr>
+          <w:rFonts w:ascii="Consolas" w:hAnsi="Consolas"/>
+          <w:lang w:val="en-US"/>
+        </w:rPr>
+        <w:t>("%d", &amp;a[</w:t>
+      </w:r>
+      <w:proofErr w:type="spellStart"/>
+      <w:r>
+        <w:rPr>
+          <w:rFonts w:ascii="Consolas" w:hAnsi="Consolas"/>
+          <w:lang w:val="en-US"/>
+        </w:rPr>
+        <w:t>i</w:t>
+      </w:r>
+      <w:proofErr w:type="spellEnd"/>
+      <w:r>
+        <w:rPr>
+          <w:rFonts w:ascii="Consolas" w:hAnsi="Consolas"/>
+          <w:lang w:val="en-US"/>
+        </w:rPr>
+        <w:t>][j]);</w:t>
+      </w:r>
+      <w:r>
+        <w:rPr>
+          <w:rFonts w:ascii="Consolas" w:hAnsi="Consolas"/>
+          <w:lang w:val="en-US"/>
+        </w:rPr>
+        <w:br/>
+        <w:t xml:space="preserve">        }</w:t>
+      </w:r>
+      <w:r>
+        <w:rPr>
+          <w:rFonts w:ascii="Consolas" w:hAnsi="Consolas"/>
+          <w:lang w:val="en-US"/>
+        </w:rPr>
+        <w:br/>
+        <w:t xml:space="preserve">    }</w:t>
+      </w:r>
+      <w:r>
+        <w:rPr>
+          <w:rFonts w:ascii="Consolas" w:hAnsi="Consolas"/>
+          <w:lang w:val="en-US"/>
+        </w:rPr>
+        <w:br/>
+        <w:t>}</w:t>
+      </w:r>
+      <w:r>
+        <w:rPr>
+          <w:rFonts w:ascii="Consolas" w:hAnsi="Consolas"/>
+          <w:lang w:val="en-US"/>
+        </w:rPr>
+        <w:br/>
+      </w:r>
+      <w:r>
+        <w:rPr>
+          <w:rFonts w:ascii="Consolas" w:hAnsi="Consolas"/>
+          <w:lang w:val="en-US"/>
+        </w:rPr>
+        <w:br/>
+        <w:t>//</w:t>
+      </w:r>
+      <w:r>
+        <w:rPr>
+          <w:rFonts w:ascii="Consolas" w:hAnsi="Consolas"/>
+        </w:rPr>
+        <w:t>выделяет</w:t>
+      </w:r>
+      <w:r>
+        <w:rPr>
+          <w:rFonts w:ascii="Consolas" w:hAnsi="Consolas"/>
+          <w:lang w:val="en-US"/>
+        </w:rPr>
+        <w:t xml:space="preserve"> </w:t>
+      </w:r>
+      <w:r>
+        <w:rPr>
+          <w:rFonts w:ascii="Consolas" w:hAnsi="Consolas"/>
+        </w:rPr>
+        <w:t>память</w:t>
+      </w:r>
+      <w:r>
+        <w:rPr>
+          <w:rFonts w:ascii="Consolas" w:hAnsi="Consolas"/>
+          <w:lang w:val="en-US"/>
+        </w:rPr>
+        <w:t xml:space="preserve"> </w:t>
+      </w:r>
+      <w:r>
+        <w:rPr>
+          <w:rFonts w:ascii="Consolas" w:hAnsi="Consolas"/>
+        </w:rPr>
+        <w:t>матрица</w:t>
+      </w:r>
+      <w:r>
+        <w:rPr>
+          <w:rFonts w:ascii="Consolas" w:hAnsi="Consolas"/>
+          <w:lang w:val="en-US"/>
+        </w:rPr>
+        <w:t xml:space="preserve"> a </w:t>
+      </w:r>
+      <w:r>
+        <w:rPr>
+          <w:rFonts w:ascii="Consolas" w:hAnsi="Consolas"/>
+        </w:rPr>
+        <w:t>размера</w:t>
+      </w:r>
+      <w:r>
+        <w:rPr>
+          <w:rFonts w:ascii="Consolas" w:hAnsi="Consolas"/>
+          <w:lang w:val="en-US"/>
+        </w:rPr>
+        <w:t xml:space="preserve"> m </w:t>
+      </w:r>
+      <w:r>
+        <w:rPr>
+          <w:rFonts w:ascii="Consolas" w:hAnsi="Consolas"/>
+        </w:rPr>
+        <w:t>на</w:t>
+      </w:r>
+      <w:r>
+        <w:rPr>
+          <w:rFonts w:ascii="Consolas" w:hAnsi="Consolas"/>
+          <w:lang w:val="en-US"/>
+        </w:rPr>
+        <w:t xml:space="preserve"> N</w:t>
+      </w:r>
+      <w:r>
+        <w:rPr>
+          <w:rFonts w:ascii="Consolas" w:hAnsi="Consolas"/>
+          <w:lang w:val="en-US"/>
+        </w:rPr>
+        <w:br/>
+        <w:t xml:space="preserve">void </w:t>
+      </w:r>
+      <w:proofErr w:type="spellStart"/>
+      <w:r>
+        <w:rPr>
+          <w:rFonts w:ascii="Consolas" w:hAnsi="Consolas"/>
+          <w:lang w:val="en-US"/>
+        </w:rPr>
+        <w:t>create_matrix</w:t>
+      </w:r>
+      <w:proofErr w:type="spellEnd"/>
+      <w:r>
+        <w:rPr>
+          <w:rFonts w:ascii="Consolas" w:hAnsi="Consolas"/>
+          <w:lang w:val="en-US"/>
+        </w:rPr>
+        <w:t>(</w:t>
+      </w:r>
+      <w:proofErr w:type="spellStart"/>
+      <w:r>
+        <w:rPr>
+          <w:rFonts w:ascii="Consolas" w:hAnsi="Consolas"/>
+          <w:lang w:val="en-US"/>
+        </w:rPr>
+        <w:t>int</w:t>
+      </w:r>
+      <w:proofErr w:type="spellEnd"/>
+      <w:r>
+        <w:rPr>
+          <w:rFonts w:ascii="Consolas" w:hAnsi="Consolas"/>
+          <w:lang w:val="en-US"/>
+        </w:rPr>
+        <w:t xml:space="preserve"> (**a)[N], </w:t>
+      </w:r>
+      <w:proofErr w:type="spellStart"/>
+      <w:r>
+        <w:rPr>
+          <w:rFonts w:ascii="Consolas" w:hAnsi="Consolas"/>
+          <w:lang w:val="en-US"/>
+        </w:rPr>
+        <w:t>size_t</w:t>
+      </w:r>
+      <w:proofErr w:type="spellEnd"/>
+      <w:r>
+        <w:rPr>
+          <w:rFonts w:ascii="Consolas" w:hAnsi="Consolas"/>
+          <w:lang w:val="en-US"/>
+        </w:rPr>
+        <w:t xml:space="preserve"> m) {</w:t>
+      </w:r>
+      <w:r>
+        <w:rPr>
+          <w:rFonts w:ascii="Consolas" w:hAnsi="Consolas"/>
+          <w:lang w:val="en-US"/>
+        </w:rPr>
+        <w:br/>
+        <w:t xml:space="preserve">    *a = (</w:t>
+      </w:r>
+      <w:proofErr w:type="spellStart"/>
+      <w:r>
+        <w:rPr>
+          <w:rFonts w:ascii="Consolas" w:hAnsi="Consolas"/>
+          <w:lang w:val="en-US"/>
+        </w:rPr>
+        <w:t>int</w:t>
+      </w:r>
+      <w:proofErr w:type="spellEnd"/>
+      <w:r>
+        <w:rPr>
+          <w:rFonts w:ascii="Consolas" w:hAnsi="Consolas"/>
+          <w:lang w:val="en-US"/>
+        </w:rPr>
+        <w:t xml:space="preserve"> (*)[N])</w:t>
+      </w:r>
+      <w:proofErr w:type="spellStart"/>
+      <w:r>
+        <w:rPr>
+          <w:rFonts w:ascii="Consolas" w:hAnsi="Consolas"/>
+          <w:lang w:val="en-US"/>
+        </w:rPr>
+        <w:t>calloc</w:t>
+      </w:r>
+      <w:proofErr w:type="spellEnd"/>
+      <w:r>
+        <w:rPr>
+          <w:rFonts w:ascii="Consolas" w:hAnsi="Consolas"/>
+          <w:lang w:val="en-US"/>
+        </w:rPr>
+        <w:t xml:space="preserve">(m, N * </w:t>
+      </w:r>
+      <w:proofErr w:type="spellStart"/>
+      <w:r>
+        <w:rPr>
+          <w:rFonts w:ascii="Consolas" w:hAnsi="Consolas"/>
+          <w:lang w:val="en-US"/>
+        </w:rPr>
+        <w:t>sizeof</w:t>
+      </w:r>
+      <w:proofErr w:type="spellEnd"/>
+      <w:r>
+        <w:rPr>
+          <w:rFonts w:ascii="Consolas" w:hAnsi="Consolas"/>
+          <w:lang w:val="en-US"/>
+        </w:rPr>
+        <w:t>(</w:t>
+      </w:r>
+      <w:proofErr w:type="spellStart"/>
+      <w:r>
+        <w:rPr>
+          <w:rFonts w:ascii="Consolas" w:hAnsi="Consolas"/>
+          <w:lang w:val="en-US"/>
+        </w:rPr>
+        <w:t>int</w:t>
+      </w:r>
+      <w:proofErr w:type="spellEnd"/>
+      <w:r>
+        <w:rPr>
+          <w:rFonts w:ascii="Consolas" w:hAnsi="Consolas"/>
+          <w:lang w:val="en-US"/>
+        </w:rPr>
+        <w:t>));</w:t>
+      </w:r>
+      <w:r>
+        <w:rPr>
+          <w:rFonts w:ascii="Consolas" w:hAnsi="Consolas"/>
+          <w:lang w:val="en-US"/>
+        </w:rPr>
+        <w:br/>
+        <w:t>}</w:t>
+      </w:r>
+      <w:r>
+        <w:rPr>
+          <w:rFonts w:ascii="Consolas" w:hAnsi="Consolas"/>
+          <w:lang w:val="en-US"/>
+        </w:rPr>
+        <w:br/>
+      </w:r>
+      <w:r>
+        <w:rPr>
+          <w:rFonts w:ascii="Consolas" w:hAnsi="Consolas"/>
+          <w:lang w:val="en-US"/>
+        </w:rPr>
+        <w:br/>
+        <w:t>//</w:t>
+      </w:r>
+      <w:r>
+        <w:rPr>
+          <w:rFonts w:ascii="Consolas" w:hAnsi="Consolas"/>
+        </w:rPr>
+        <w:t>освобождает</w:t>
+      </w:r>
+      <w:r>
+        <w:rPr>
+          <w:rFonts w:ascii="Consolas" w:hAnsi="Consolas"/>
+          <w:lang w:val="en-US"/>
+        </w:rPr>
+        <w:t xml:space="preserve"> </w:t>
+      </w:r>
+      <w:r>
+        <w:rPr>
+          <w:rFonts w:ascii="Consolas" w:hAnsi="Consolas"/>
+        </w:rPr>
+        <w:t>память</w:t>
+      </w:r>
+      <w:r>
+        <w:rPr>
+          <w:rFonts w:ascii="Consolas" w:hAnsi="Consolas"/>
+          <w:lang w:val="en-US"/>
+        </w:rPr>
+        <w:t xml:space="preserve">, </w:t>
+      </w:r>
+      <w:r>
+        <w:rPr>
+          <w:rFonts w:ascii="Consolas" w:hAnsi="Consolas"/>
+        </w:rPr>
+        <w:t>выделенную</w:t>
+      </w:r>
+      <w:r>
+        <w:rPr>
+          <w:rFonts w:ascii="Consolas" w:hAnsi="Consolas"/>
+          <w:lang w:val="en-US"/>
+        </w:rPr>
+        <w:t xml:space="preserve"> </w:t>
+      </w:r>
+      <w:r>
+        <w:rPr>
+          <w:rFonts w:ascii="Consolas" w:hAnsi="Consolas"/>
+        </w:rPr>
+        <w:t>под</w:t>
+      </w:r>
+      <w:r>
+        <w:rPr>
+          <w:rFonts w:ascii="Consolas" w:hAnsi="Consolas"/>
+          <w:lang w:val="en-US"/>
+        </w:rPr>
+        <w:t xml:space="preserve"> </w:t>
+      </w:r>
+      <w:r>
+        <w:rPr>
+          <w:rFonts w:ascii="Consolas" w:hAnsi="Consolas"/>
+        </w:rPr>
+        <w:t>матрицу</w:t>
+      </w:r>
+      <w:r>
+        <w:rPr>
+          <w:rFonts w:ascii="Consolas" w:hAnsi="Consolas"/>
+          <w:lang w:val="en-US"/>
+        </w:rPr>
+        <w:t xml:space="preserve"> a</w:t>
+      </w:r>
+      <w:r>
+        <w:rPr>
+          <w:rFonts w:ascii="Consolas" w:hAnsi="Consolas"/>
+          <w:lang w:val="en-US"/>
+        </w:rPr>
+        <w:br/>
+        <w:t xml:space="preserve">void </w:t>
+      </w:r>
+      <w:proofErr w:type="spellStart"/>
+      <w:r>
+        <w:rPr>
+          <w:rFonts w:ascii="Consolas" w:hAnsi="Consolas"/>
+          <w:lang w:val="en-US"/>
+        </w:rPr>
+        <w:t>delete_matrix</w:t>
+      </w:r>
+      <w:proofErr w:type="spellEnd"/>
+      <w:r>
+        <w:rPr>
+          <w:rFonts w:ascii="Consolas" w:hAnsi="Consolas"/>
+          <w:lang w:val="en-US"/>
+        </w:rPr>
+        <w:t>(</w:t>
+      </w:r>
+      <w:proofErr w:type="spellStart"/>
+      <w:r>
+        <w:rPr>
+          <w:rFonts w:ascii="Consolas" w:hAnsi="Consolas"/>
+          <w:lang w:val="en-US"/>
+        </w:rPr>
+        <w:t>int</w:t>
+      </w:r>
+      <w:proofErr w:type="spellEnd"/>
+      <w:r>
+        <w:rPr>
+          <w:rFonts w:ascii="Consolas" w:hAnsi="Consolas"/>
+          <w:lang w:val="en-US"/>
+        </w:rPr>
+        <w:t xml:space="preserve"> (*a)[N]) {</w:t>
+      </w:r>
+      <w:r>
+        <w:rPr>
+          <w:rFonts w:ascii="Consolas" w:hAnsi="Consolas"/>
+          <w:lang w:val="en-US"/>
+        </w:rPr>
+        <w:br/>
+        <w:t xml:space="preserve">    free(a);</w:t>
+      </w:r>
+      <w:r>
+        <w:rPr>
+          <w:rFonts w:ascii="Consolas" w:hAnsi="Consolas"/>
+          <w:lang w:val="en-US"/>
+        </w:rPr>
+        <w:br/>
+        <w:t>}</w:t>
+      </w:r>
+      <w:r>
+        <w:rPr>
+          <w:rFonts w:ascii="Consolas" w:hAnsi="Consolas"/>
+          <w:lang w:val="en-US"/>
+        </w:rPr>
+        <w:br/>
+      </w:r>
+      <w:r>
+        <w:rPr>
+          <w:rFonts w:ascii="Consolas" w:hAnsi="Consolas"/>
+          <w:lang w:val="en-US"/>
+        </w:rPr>
+        <w:br/>
+      </w:r>
+      <w:proofErr w:type="spellStart"/>
+      <w:r>
+        <w:rPr>
+          <w:rFonts w:ascii="Consolas" w:hAnsi="Consolas"/>
+          <w:lang w:val="en-US"/>
+        </w:rPr>
+        <w:t>int</w:t>
+      </w:r>
+      <w:proofErr w:type="spellEnd"/>
+      <w:r>
+        <w:rPr>
+          <w:rFonts w:ascii="Consolas" w:hAnsi="Consolas"/>
+          <w:lang w:val="en-US"/>
+        </w:rPr>
+        <w:t xml:space="preserve"> main() {</w:t>
+      </w:r>
+      <w:r>
+        <w:rPr>
+          <w:rFonts w:ascii="Consolas" w:hAnsi="Consolas"/>
+          <w:lang w:val="en-US"/>
+        </w:rPr>
+        <w:br/>
+        <w:t xml:space="preserve">    </w:t>
+      </w:r>
+      <w:proofErr w:type="spellStart"/>
+      <w:r>
+        <w:rPr>
+          <w:rFonts w:ascii="Consolas" w:hAnsi="Consolas"/>
+          <w:lang w:val="en-US"/>
+        </w:rPr>
+        <w:t>int</w:t>
+      </w:r>
+      <w:proofErr w:type="spellEnd"/>
+      <w:r>
+        <w:rPr>
+          <w:rFonts w:ascii="Consolas" w:hAnsi="Consolas"/>
+          <w:lang w:val="en-US"/>
+        </w:rPr>
+        <w:t xml:space="preserve"> (*a)[N];</w:t>
+      </w:r>
+      <w:r>
+        <w:rPr>
+          <w:rFonts w:ascii="Consolas" w:hAnsi="Consolas"/>
+          <w:lang w:val="en-US"/>
+        </w:rPr>
+        <w:br/>
+        <w:t xml:space="preserve">    </w:t>
+      </w:r>
+      <w:proofErr w:type="spellStart"/>
+      <w:r>
+        <w:rPr>
+          <w:rFonts w:ascii="Consolas" w:hAnsi="Consolas"/>
+          <w:lang w:val="en-US"/>
+        </w:rPr>
+        <w:t>create_matrix</w:t>
+      </w:r>
+      <w:proofErr w:type="spellEnd"/>
+      <w:r>
+        <w:rPr>
+          <w:rFonts w:ascii="Consolas" w:hAnsi="Consolas"/>
+          <w:lang w:val="en-US"/>
+        </w:rPr>
+        <w:t>(&amp;a, M);</w:t>
+      </w:r>
+      <w:r>
+        <w:rPr>
+          <w:rFonts w:ascii="Consolas" w:hAnsi="Consolas"/>
+          <w:lang w:val="en-US"/>
+        </w:rPr>
+        <w:br/>
+      </w:r>
+      <w:r>
+        <w:rPr>
+          <w:rFonts w:ascii="Consolas" w:hAnsi="Consolas"/>
+          <w:lang w:val="en-US"/>
+        </w:rPr>
+        <w:br/>
+        <w:t xml:space="preserve">    </w:t>
+      </w:r>
+      <w:proofErr w:type="spellStart"/>
+      <w:r>
+        <w:rPr>
+          <w:rFonts w:ascii="Consolas" w:hAnsi="Consolas"/>
+          <w:lang w:val="en-US"/>
+        </w:rPr>
+        <w:t>printf</w:t>
+      </w:r>
+      <w:proofErr w:type="spellEnd"/>
+      <w:r>
+        <w:rPr>
+          <w:rFonts w:ascii="Consolas" w:hAnsi="Consolas"/>
+          <w:lang w:val="en-US"/>
+        </w:rPr>
+        <w:t>("Input matrix (%d x %d)", M, N);</w:t>
+      </w:r>
+      <w:r>
+        <w:rPr>
+          <w:rFonts w:ascii="Consolas" w:hAnsi="Consolas"/>
+          <w:lang w:val="en-US"/>
+        </w:rPr>
+        <w:br/>
+        <w:t xml:space="preserve">    </w:t>
+      </w:r>
+      <w:proofErr w:type="spellStart"/>
+      <w:r>
+        <w:rPr>
+          <w:rFonts w:ascii="Consolas" w:hAnsi="Consolas"/>
+          <w:lang w:val="en-US"/>
+        </w:rPr>
+        <w:t>input_matrix</w:t>
+      </w:r>
+      <w:proofErr w:type="spellEnd"/>
+      <w:r>
+        <w:rPr>
+          <w:rFonts w:ascii="Consolas" w:hAnsi="Consolas"/>
+          <w:lang w:val="en-US"/>
+        </w:rPr>
+        <w:t>(a, M);</w:t>
+      </w:r>
+      <w:r>
+        <w:rPr>
+          <w:rFonts w:ascii="Consolas" w:hAnsi="Consolas"/>
+          <w:lang w:val="en-US"/>
+        </w:rPr>
+        <w:br/>
+      </w:r>
+      <w:r>
+        <w:rPr>
+          <w:rFonts w:ascii="Consolas" w:hAnsi="Consolas"/>
+          <w:lang w:val="en-US"/>
+        </w:rPr>
+        <w:br/>
+        <w:t xml:space="preserve">    </w:t>
+      </w:r>
+      <w:proofErr w:type="spellStart"/>
+      <w:r>
+        <w:rPr>
+          <w:rFonts w:ascii="Consolas" w:hAnsi="Consolas"/>
+          <w:lang w:val="en-US"/>
+        </w:rPr>
+        <w:t>int</w:t>
+      </w:r>
+      <w:proofErr w:type="spellEnd"/>
+      <w:r>
+        <w:rPr>
+          <w:rFonts w:ascii="Consolas" w:hAnsi="Consolas"/>
+          <w:lang w:val="en-US"/>
+        </w:rPr>
+        <w:t xml:space="preserve"> k = </w:t>
+      </w:r>
+      <w:proofErr w:type="spellStart"/>
+      <w:r>
+        <w:rPr>
+          <w:rFonts w:ascii="Consolas" w:hAnsi="Consolas"/>
+          <w:lang w:val="en-US"/>
+        </w:rPr>
+        <w:t>get_amount_avr_elems</w:t>
+      </w:r>
+      <w:proofErr w:type="spellEnd"/>
+      <w:r>
+        <w:rPr>
+          <w:rFonts w:ascii="Consolas" w:hAnsi="Consolas"/>
+          <w:lang w:val="en-US"/>
+        </w:rPr>
+        <w:t>(a, M);</w:t>
+      </w:r>
+      <w:r>
+        <w:rPr>
+          <w:rFonts w:ascii="Consolas" w:hAnsi="Consolas"/>
+          <w:lang w:val="en-US"/>
+        </w:rPr>
+        <w:br/>
+        <w:t xml:space="preserve">    </w:t>
+      </w:r>
+      <w:proofErr w:type="spellStart"/>
+      <w:r>
+        <w:rPr>
+          <w:rFonts w:ascii="Consolas" w:hAnsi="Consolas"/>
+          <w:lang w:val="en-US"/>
+        </w:rPr>
+        <w:t>delete_matrix</w:t>
+      </w:r>
+      <w:proofErr w:type="spellEnd"/>
+      <w:r>
+        <w:rPr>
+          <w:rFonts w:ascii="Consolas" w:hAnsi="Consolas"/>
+          <w:lang w:val="en-US"/>
+        </w:rPr>
+        <w:t>(a);</w:t>
+      </w:r>
+      <w:r>
+        <w:rPr>
+          <w:rFonts w:ascii="Consolas" w:hAnsi="Consolas"/>
+          <w:lang w:val="en-US"/>
+        </w:rPr>
+        <w:br/>
+        <w:t xml:space="preserve">    </w:t>
+      </w:r>
+      <w:proofErr w:type="spellStart"/>
+      <w:r>
+        <w:rPr>
+          <w:rFonts w:ascii="Consolas" w:hAnsi="Consolas"/>
+          <w:lang w:val="en-US"/>
+        </w:rPr>
+        <w:t>printf</w:t>
+      </w:r>
+      <w:proofErr w:type="spellEnd"/>
+      <w:r>
+        <w:rPr>
+          <w:rFonts w:ascii="Consolas" w:hAnsi="Consolas"/>
+          <w:lang w:val="en-US"/>
+        </w:rPr>
+        <w:t>("%d", k);</w:t>
+      </w:r>
+      <w:r>
+        <w:rPr>
+          <w:rFonts w:ascii="Consolas" w:hAnsi="Consolas"/>
+          <w:lang w:val="en-US"/>
+        </w:rPr>
+        <w:br/>
+        <w:t>}</w:t>
+      </w:r>
+    </w:p>
+    <w:p>
+      <w:pPr>
+        <w:pStyle w:val="a8"/>
+        <w:ind w:left="2160"/>
+        <w:rPr>
+          <w:sz w:val="28"/>
+          <w:szCs w:val="28"/>
+          <w:lang w:val="en-US"/>
+        </w:rPr>
+      </w:pPr>
+    </w:p>
+    <w:p>
+      <w:pPr>
+        <w:pStyle w:val="a8"/>
+        <w:numPr>
+          <w:ilvl w:val="1"/>
+          <w:numId w:val="3"/>
+        </w:numPr>
+        <w:rPr>
+          <w:sz w:val="28"/>
+          <w:szCs w:val="28"/>
+        </w:rPr>
+      </w:pPr>
+      <w:r>
+        <w:rPr>
+          <w:sz w:val="28"/>
+          <w:szCs w:val="28"/>
+        </w:rPr>
+        <w:t>Число строк – константа, число столбцов – исходное данное</w:t>
+      </w:r>
+    </w:p>
+    <w:p>
+      <w:pPr>
+        <w:pStyle w:val="a8"/>
+        <w:numPr>
+          <w:ilvl w:val="2"/>
+          <w:numId w:val="3"/>
+        </w:numPr>
+        <w:rPr>
+          <w:sz w:val="28"/>
+          <w:szCs w:val="28"/>
+        </w:rPr>
+      </w:pPr>
+      <w:r>
+        <w:rPr>
+          <w:sz w:val="28"/>
+          <w:szCs w:val="28"/>
+        </w:rPr>
+        <w:t>Размещение</w:t>
+      </w:r>
+    </w:p>
+    <w:p>
+      <w:pPr>
+        <w:pStyle w:val="a8"/>
+        <w:ind w:left="2160"/>
+        <w:jc w:val="center"/>
+        <w:rPr>
+          <w:sz w:val="28"/>
+          <w:szCs w:val="28"/>
+        </w:rPr>
+      </w:pPr>
+      <w:r>
+        <w:rPr>
+          <w:noProof/>
+          <w:lang w:eastAsia="ru-RU"/>
+        </w:rPr>
+        <w:lastRenderedPageBreak/>
+        <w:drawing>
+          <wp:inline distT="0" distB="0" distL="0" distR="0" wp14:anchorId="65F5C3BF" wp14:editId="1FAD145A">
+            <wp:extent cx="5638800" cy="3676650"/>
+            <wp:effectExtent l="0" t="0" r="0" b="0"/>
+            <wp:docPr id="7" name="Рисунок 7"/>
+            <wp:cNvGraphicFramePr>
+              <a:graphicFrameLocks xmlns:a="http://schemas.openxmlformats.org/drawingml/2006/main" noChangeAspect="1"/>
+            </wp:cNvGraphicFramePr>
+            <a:graphic xmlns:a="http://schemas.openxmlformats.org/drawingml/2006/main">
+              <a:graphicData uri="http://schemas.openxmlformats.org/drawingml/2006/picture">
+                <pic:pic xmlns:pic="http://schemas.openxmlformats.org/drawingml/2006/picture">
+                  <pic:nvPicPr>
+                    <pic:cNvPr id="1" name=""/>
+                    <pic:cNvPicPr/>
+                  </pic:nvPicPr>
+                  <pic:blipFill>
+                    <a:blip r:embed="rId10"/>
+                    <a:stretch>
+                      <a:fillRect/>
+                    </a:stretch>
+                  </pic:blipFill>
+                  <pic:spPr>
+                    <a:xfrm>
+                      <a:off x="0" y="0"/>
+                      <a:ext cx="5638800" cy="3676650"/>
+                    </a:xfrm>
+                    <a:prstGeom prst="rect">
+                      <a:avLst/>
+                    </a:prstGeom>
+                  </pic:spPr>
+                </pic:pic>
+              </a:graphicData>
+            </a:graphic>
+          </wp:inline>
+        </w:drawing>
+      </w:r>
+    </w:p>
+    <w:p>
+      <w:pPr>
+        <w:pStyle w:val="a8"/>
+        <w:numPr>
+          <w:ilvl w:val="2"/>
+          <w:numId w:val="3"/>
+        </w:numPr>
+        <w:rPr>
+          <w:sz w:val="28"/>
+          <w:szCs w:val="28"/>
+        </w:rPr>
+      </w:pPr>
+      <w:r>
+        <w:rPr>
+          <w:sz w:val="28"/>
+          <w:szCs w:val="28"/>
+        </w:rPr>
+        <w:t>Обращение к строке</w:t>
+      </w:r>
+      <w:r>
+        <w:rPr>
+          <w:sz w:val="28"/>
+          <w:szCs w:val="28"/>
+        </w:rPr>
+        <w:t xml:space="preserve">: </w:t>
+      </w:r>
+      <w:r>
+        <w:rPr>
+          <w:sz w:val="28"/>
+          <w:szCs w:val="28"/>
+          <w:lang w:val="en-US"/>
+        </w:rPr>
+        <w:t>a</w:t>
+      </w:r>
+      <w:r>
+        <w:rPr>
+          <w:sz w:val="28"/>
+          <w:szCs w:val="28"/>
+        </w:rPr>
+        <w:t>[</w:t>
+      </w:r>
+      <w:proofErr w:type="spellStart"/>
+      <w:r>
+        <w:rPr>
+          <w:sz w:val="28"/>
+          <w:szCs w:val="28"/>
+          <w:lang w:val="en-US"/>
+        </w:rPr>
+        <w:t>i</w:t>
+      </w:r>
+      <w:proofErr w:type="spellEnd"/>
+      <w:r>
+        <w:rPr>
+          <w:sz w:val="28"/>
+          <w:szCs w:val="28"/>
+        </w:rPr>
+        <w:t>]</w:t>
+      </w:r>
+    </w:p>
+    <w:p>
+      <w:pPr>
+        <w:pStyle w:val="a8"/>
+        <w:numPr>
+          <w:ilvl w:val="2"/>
+          <w:numId w:val="3"/>
+        </w:numPr>
+        <w:rPr>
+          <w:sz w:val="28"/>
+          <w:szCs w:val="28"/>
+        </w:rPr>
+      </w:pPr>
+      <w:r>
+        <w:rPr>
+          <w:sz w:val="28"/>
+          <w:szCs w:val="28"/>
+        </w:rPr>
+        <w:t>Обращение к элементу</w:t>
+      </w:r>
+      <w:r>
+        <w:rPr>
+          <w:sz w:val="28"/>
+          <w:szCs w:val="28"/>
+        </w:rPr>
+        <w:t xml:space="preserve">: </w:t>
+      </w:r>
+      <w:r>
+        <w:rPr>
+          <w:sz w:val="28"/>
+          <w:szCs w:val="28"/>
+          <w:lang w:val="en-US"/>
+        </w:rPr>
+        <w:t>a</w:t>
+      </w:r>
+      <w:r>
+        <w:rPr>
+          <w:sz w:val="28"/>
+          <w:szCs w:val="28"/>
+        </w:rPr>
+        <w:t>[</w:t>
+      </w:r>
+      <w:proofErr w:type="spellStart"/>
+      <w:r>
+        <w:rPr>
+          <w:sz w:val="28"/>
+          <w:szCs w:val="28"/>
+          <w:lang w:val="en-US"/>
+        </w:rPr>
+        <w:t>i</w:t>
+      </w:r>
+      <w:proofErr w:type="spellEnd"/>
+      <w:r>
+        <w:rPr>
+          <w:sz w:val="28"/>
+          <w:szCs w:val="28"/>
+        </w:rPr>
+        <w:t>][</w:t>
+      </w:r>
+      <w:r>
+        <w:rPr>
+          <w:sz w:val="28"/>
+          <w:szCs w:val="28"/>
+          <w:lang w:val="en-US"/>
+        </w:rPr>
+        <w:t>j</w:t>
+      </w:r>
+      <w:r>
+        <w:rPr>
+          <w:sz w:val="28"/>
+          <w:szCs w:val="28"/>
+        </w:rPr>
+        <w:t>]</w:t>
+      </w:r>
+    </w:p>
+    <w:p>
+      <w:pPr>
+        <w:pStyle w:val="a8"/>
+        <w:numPr>
+          <w:ilvl w:val="2"/>
+          <w:numId w:val="3"/>
+        </w:numPr>
+        <w:rPr>
+          <w:sz w:val="28"/>
+          <w:szCs w:val="28"/>
+        </w:rPr>
+      </w:pPr>
+      <w:r>
+        <w:rPr>
+          <w:sz w:val="28"/>
+          <w:szCs w:val="28"/>
+        </w:rPr>
+        <w:t>Размещение в ДП</w:t>
+      </w:r>
+    </w:p>
+    <w:p>
+      <w:pPr>
+        <w:pStyle w:val="a8"/>
+        <w:numPr>
+          <w:ilvl w:val="2"/>
+          <w:numId w:val="3"/>
+        </w:numPr>
+        <w:rPr>
+          <w:sz w:val="28"/>
+          <w:szCs w:val="28"/>
+        </w:rPr>
+      </w:pPr>
+      <w:r>
+        <w:rPr>
+          <w:sz w:val="28"/>
+          <w:szCs w:val="28"/>
+        </w:rPr>
+        <w:t>Освобождение ДП</w:t>
+      </w:r>
+    </w:p>
+    <w:p>
+      <w:pPr>
+        <w:pStyle w:val="a8"/>
+        <w:numPr>
+          <w:ilvl w:val="2"/>
+          <w:numId w:val="3"/>
+        </w:numPr>
+        <w:rPr>
+          <w:sz w:val="28"/>
+          <w:szCs w:val="28"/>
+        </w:rPr>
+      </w:pPr>
+      <w:r>
+        <w:rPr>
+          <w:sz w:val="28"/>
+          <w:szCs w:val="28"/>
+        </w:rPr>
+        <w:t>Заголовок функции ввода</w:t>
+      </w:r>
+    </w:p>
+    <w:p>
+      <w:pPr>
+        <w:pStyle w:val="a8"/>
+        <w:ind w:left="2160"/>
+        <w:rPr>
+          <w:sz w:val="28"/>
+          <w:szCs w:val="28"/>
+          <w:lang w:val="en-US"/>
+        </w:rPr>
+      </w:pPr>
+      <w:r>
+        <w:rPr>
+          <w:sz w:val="28"/>
+          <w:szCs w:val="28"/>
+          <w:lang w:val="en-US"/>
+        </w:rPr>
+        <w:t>v</w:t>
       </w:r>
       <w:bookmarkStart w:id="0" w:name="_GoBack"/>
       <w:bookmarkEnd w:id="0"/>
@@ -1494,23 +6263,88 @@
         <w:rPr>
           <w:sz w:val="28"/>
           <w:szCs w:val="28"/>
-        </w:rPr>
-        <w:t xml:space="preserve"> – большие</w:t>
-      </w:r>
-    </w:p>
-    <w:p>
-      <w:pPr>
-        <w:rPr>
-          <w:sz w:val="28"/>
-          <w:szCs w:val="28"/>
-        </w:rPr>
-      </w:pPr>
+          <w:lang w:val="en-US"/>
+        </w:rPr>
+        <w:t xml:space="preserve">oid </w:t>
+      </w:r>
+      <w:proofErr w:type="spellStart"/>
+      <w:r>
+        <w:rPr>
+          <w:sz w:val="28"/>
+          <w:szCs w:val="28"/>
+          <w:lang w:val="en-US"/>
+        </w:rPr>
+        <w:t>input_matrix</w:t>
+      </w:r>
+      <w:proofErr w:type="spellEnd"/>
+      <w:r>
+        <w:rPr>
+          <w:sz w:val="28"/>
+          <w:szCs w:val="28"/>
+          <w:lang w:val="en-US"/>
+        </w:rPr>
+        <w:t>(</w:t>
+      </w:r>
+      <w:proofErr w:type="spellStart"/>
+      <w:r>
+        <w:rPr>
+          <w:sz w:val="28"/>
+          <w:szCs w:val="28"/>
+          <w:lang w:val="en-US"/>
+        </w:rPr>
+        <w:t>int</w:t>
+      </w:r>
+      <w:proofErr w:type="spellEnd"/>
+      <w:r>
+        <w:rPr>
+          <w:sz w:val="28"/>
+          <w:szCs w:val="28"/>
+          <w:lang w:val="en-US"/>
+        </w:rPr>
+        <w:t xml:space="preserve">** a, </w:t>
+      </w:r>
+      <w:proofErr w:type="spellStart"/>
+      <w:r>
+        <w:rPr>
+          <w:sz w:val="28"/>
+          <w:szCs w:val="28"/>
+          <w:lang w:val="en-US"/>
+        </w:rPr>
+        <w:t>size_t</w:t>
+      </w:r>
+      <w:proofErr w:type="spellEnd"/>
+      <w:r>
+        <w:rPr>
+          <w:sz w:val="28"/>
+          <w:szCs w:val="28"/>
+          <w:lang w:val="en-US"/>
+        </w:rPr>
+        <w:t xml:space="preserve"> m, </w:t>
+      </w:r>
+      <w:proofErr w:type="spellStart"/>
+      <w:r>
+        <w:rPr>
+          <w:sz w:val="28"/>
+          <w:szCs w:val="28"/>
+          <w:lang w:val="en-US"/>
+        </w:rPr>
+        <w:t>size_t</w:t>
+      </w:r>
+      <w:proofErr w:type="spellEnd"/>
+      <w:r>
+        <w:rPr>
+          <w:sz w:val="28"/>
+          <w:szCs w:val="28"/>
+          <w:lang w:val="en-US"/>
+        </w:rPr>
+        <w:t xml:space="preserve"> n)</w:t>
+      </w:r>
     </w:p>
     <w:p>
       <w:pPr>
         <w:pStyle w:val="a8"/>
         <w:numPr>
-          <w:ilvl w:val="0"/>
+          <w:ilvl w:val="2"/>
           <w:numId w:val="3"/>
         </w:numPr>
         <w:rPr>
@@ -1523,151 +6357,7 @@
           <w:sz w:val="28"/>
           <w:szCs w:val="28"/>
         </w:rPr>
-        <w:t>Описание подзадач:</w:t>
-      </w:r>
-    </w:p>
-    <w:p>
-      <w:pPr>
-        <w:pStyle w:val="a8"/>
-        <w:numPr>
-          <w:ilvl w:val="0"/>
-          <w:numId w:val="6"/>
-        </w:numPr>
-        <w:rPr>
-          <w:sz w:val="28"/>
-          <w:szCs w:val="28"/>
-        </w:rPr>
-      </w:pPr>
-      <w:r>
-        <w:rPr>
-          <w:sz w:val="28"/>
-          <w:szCs w:val="28"/>
-        </w:rPr>
-        <w:t>Ввод матрицы</w:t>
-      </w:r>
-    </w:p>
-    <w:p>
-      <w:pPr>
-        <w:pStyle w:val="a8"/>
-        <w:numPr>
-          <w:ilvl w:val="1"/>
-          <w:numId w:val="6"/>
-        </w:numPr>
-        <w:rPr>
-          <w:sz w:val="28"/>
-          <w:szCs w:val="28"/>
-          <w:lang w:val="en-US"/>
-        </w:rPr>
-      </w:pPr>
-      <w:r>
-        <w:rPr>
-          <w:sz w:val="28"/>
-          <w:szCs w:val="28"/>
-        </w:rPr>
-        <w:t>Заголовок</w:t>
-      </w:r>
-      <w:r>
-        <w:rPr>
-          <w:sz w:val="28"/>
-          <w:szCs w:val="28"/>
-          <w:lang w:val="en-US"/>
-        </w:rPr>
-        <w:t xml:space="preserve">: </w:t>
-      </w:r>
-      <w:r>
-        <w:rPr>
-          <w:sz w:val="28"/>
-          <w:szCs w:val="28"/>
-          <w:lang w:val="en-US"/>
-        </w:rPr>
-        <w:t xml:space="preserve">void </w:t>
-      </w:r>
-      <w:proofErr w:type="spellStart"/>
-      <w:r>
-        <w:rPr>
-          <w:sz w:val="28"/>
-          <w:szCs w:val="28"/>
-          <w:lang w:val="en-US"/>
-        </w:rPr>
-        <w:t>input_</w:t>
-      </w:r>
-      <w:proofErr w:type="gramStart"/>
-      <w:r>
-        <w:rPr>
-          <w:sz w:val="28"/>
-          <w:szCs w:val="28"/>
-          <w:lang w:val="en-US"/>
-        </w:rPr>
-        <w:t>matr</w:t>
-      </w:r>
-      <w:proofErr w:type="spellEnd"/>
-      <w:r>
-        <w:rPr>
-          <w:sz w:val="28"/>
-          <w:szCs w:val="28"/>
-          <w:lang w:val="en-US"/>
-        </w:rPr>
-        <w:t>(</w:t>
-      </w:r>
-      <w:proofErr w:type="spellStart"/>
-      <w:proofErr w:type="gramEnd"/>
-      <w:r>
-        <w:rPr>
-          <w:sz w:val="28"/>
-          <w:szCs w:val="28"/>
-          <w:lang w:val="en-US"/>
-        </w:rPr>
-        <w:t>int</w:t>
-      </w:r>
-      <w:proofErr w:type="spellEnd"/>
-      <w:r>
-        <w:rPr>
-          <w:sz w:val="28"/>
-          <w:szCs w:val="28"/>
-          <w:lang w:val="en-US"/>
-        </w:rPr>
-        <w:t xml:space="preserve"> a[M][N])</w:t>
-      </w:r>
-    </w:p>
-    <w:p>
-      <w:pPr>
-        <w:pStyle w:val="a8"/>
-        <w:numPr>
-          <w:ilvl w:val="1"/>
-          <w:numId w:val="6"/>
-        </w:numPr>
-        <w:rPr>
-          <w:sz w:val="28"/>
-          <w:szCs w:val="28"/>
-          <w:lang w:val="en-US"/>
-        </w:rPr>
-      </w:pPr>
-      <w:r>
-        <w:rPr>
-          <w:sz w:val="28"/>
-          <w:szCs w:val="28"/>
-        </w:rPr>
-        <w:t>Назначение: ввод матрицы ф</w:t>
-      </w:r>
-    </w:p>
-    <w:p>
-      <w:pPr>
-        <w:pStyle w:val="a8"/>
-        <w:numPr>
-          <w:ilvl w:val="0"/>
-          <w:numId w:val="3"/>
-        </w:numPr>
-        <w:rPr>
-          <w:sz w:val="28"/>
-          <w:szCs w:val="28"/>
-        </w:rPr>
-      </w:pPr>
-      <w:r>
-        <w:rPr>
-          <w:sz w:val="28"/>
-          <w:szCs w:val="28"/>
-        </w:rPr>
-        <w:t>Случаи задания матрицы</w:t>
+        <w:t>Текст программы</w:t>
       </w:r>
     </w:p>
     <w:p>
@@ -1687,7 +6377,147 @@
           <w:sz w:val="28"/>
           <w:szCs w:val="28"/>
         </w:rPr>
-        <w:t>Число строк и столбцов – константы</w:t>
+        <w:t>Число строк – исходное данное, число столбцов – константа</w:t>
+      </w:r>
+    </w:p>
+    <w:p>
+      <w:pPr>
+        <w:pStyle w:val="a8"/>
+        <w:numPr>
+          <w:ilvl w:val="2"/>
+          <w:numId w:val="3"/>
+        </w:numPr>
+        <w:rPr>
+          <w:sz w:val="28"/>
+          <w:szCs w:val="28"/>
+        </w:rPr>
+      </w:pPr>
+      <w:r>
+        <w:rPr>
+          <w:sz w:val="28"/>
+          <w:szCs w:val="28"/>
+        </w:rPr>
+        <w:t>Размещение</w:t>
+      </w:r>
+    </w:p>
+    <w:p>
+      <w:pPr>
+        <w:pStyle w:val="a8"/>
+        <w:numPr>
+          <w:ilvl w:val="2"/>
+          <w:numId w:val="3"/>
+        </w:numPr>
+        <w:rPr>
+          <w:sz w:val="28"/>
+          <w:szCs w:val="28"/>
+        </w:rPr>
+      </w:pPr>
+      <w:r>
+        <w:rPr>
+          <w:sz w:val="28"/>
+          <w:szCs w:val="28"/>
+        </w:rPr>
+        <w:t>Обращение к строке</w:t>
+      </w:r>
+    </w:p>
+    <w:p>
+      <w:pPr>
+        <w:pStyle w:val="a8"/>
+        <w:numPr>
+          <w:ilvl w:val="2"/>
+          <w:numId w:val="3"/>
+        </w:numPr>
+        <w:rPr>
+          <w:sz w:val="28"/>
+          <w:szCs w:val="28"/>
+        </w:rPr>
+      </w:pPr>
+      <w:r>
+        <w:rPr>
+          <w:sz w:val="28"/>
+          <w:szCs w:val="28"/>
+        </w:rPr>
+        <w:t>Обращение к элементу</w:t>
+      </w:r>
+    </w:p>
+    <w:p>
+      <w:pPr>
+        <w:pStyle w:val="a8"/>
+        <w:numPr>
+          <w:ilvl w:val="2"/>
+          <w:numId w:val="3"/>
+        </w:numPr>
+        <w:rPr>
+          <w:sz w:val="28"/>
+          <w:szCs w:val="28"/>
+        </w:rPr>
+      </w:pPr>
+      <w:r>
+        <w:rPr>
+          <w:sz w:val="28"/>
+          <w:szCs w:val="28"/>
+        </w:rPr>
+        <w:t>Размещение в ДП</w:t>
+      </w:r>
+    </w:p>
+    <w:p>
+      <w:pPr>
+        <w:pStyle w:val="a8"/>
+        <w:numPr>
+          <w:ilvl w:val="2"/>
+          <w:numId w:val="3"/>
+        </w:numPr>
+        <w:rPr>
+          <w:sz w:val="28"/>
+          <w:szCs w:val="28"/>
+        </w:rPr>
+      </w:pPr>
+      <w:r>
+        <w:rPr>
+          <w:sz w:val="28"/>
+          <w:szCs w:val="28"/>
+        </w:rPr>
+        <w:t>Освобождение ДП</w:t>
+      </w:r>
+    </w:p>
+    <w:p>
+      <w:pPr>
+        <w:pStyle w:val="a8"/>
+        <w:numPr>
+          <w:ilvl w:val="2"/>
+          <w:numId w:val="3"/>
+        </w:numPr>
+        <w:rPr>
+          <w:sz w:val="28"/>
+          <w:szCs w:val="28"/>
+        </w:rPr>
+      </w:pPr>
+      <w:r>
+        <w:rPr>
+          <w:sz w:val="28"/>
+          <w:szCs w:val="28"/>
+        </w:rPr>
+        <w:t>Заголовок функции ввода</w:t>
+      </w:r>
+    </w:p>
+    <w:p>
+      <w:pPr>
+        <w:pStyle w:val="a8"/>
+        <w:numPr>
+          <w:ilvl w:val="2"/>
+          <w:numId w:val="3"/>
+        </w:numPr>
+        <w:rPr>
+          <w:sz w:val="28"/>
+          <w:szCs w:val="28"/>
+        </w:rPr>
+      </w:pPr>
+      <w:r>
+        <w:rPr>
+          <w:sz w:val="28"/>
+          <w:szCs w:val="28"/>
+        </w:rPr>
+        <w:t>Текст программы</w:t>
       </w:r>
     </w:p>
     <w:p>
@@ -1707,46 +6537,6 @@
           <w:sz w:val="28"/>
           <w:szCs w:val="28"/>
         </w:rPr>
-        <w:t>Число строк – константа, число столбцов – исходное данное</w:t>
-      </w:r>
-    </w:p>
-    <w:p>
-      <w:pPr>
-        <w:pStyle w:val="a8"/>
-        <w:numPr>
-          <w:ilvl w:val="1"/>
-          <w:numId w:val="3"/>
-        </w:numPr>
-        <w:rPr>
-          <w:sz w:val="28"/>
-          <w:szCs w:val="28"/>
-        </w:rPr>
-      </w:pPr>
-      <w:r>
-        <w:rPr>
-          <w:sz w:val="28"/>
-          <w:szCs w:val="28"/>
-        </w:rPr>
-        <w:t>Число строк – исходное данное, число столбцов – константа</w:t>
-      </w:r>
-    </w:p>
-    <w:p>
-      <w:pPr>
-        <w:pStyle w:val="a8"/>
-        <w:numPr>
-          <w:ilvl w:val="1"/>
-          <w:numId w:val="3"/>
-        </w:numPr>
-        <w:rPr>
-          <w:sz w:val="28"/>
-          <w:szCs w:val="28"/>
-        </w:rPr>
-      </w:pPr>
-      <w:r>
-        <w:rPr>
-          <w:sz w:val="28"/>
-          <w:szCs w:val="28"/>
-        </w:rPr>
         <w:t>Число строк и столбцов – исходные данные</w:t>
       </w:r>
     </w:p>
@@ -1774,6 +6564,156 @@
       <w:pPr>
         <w:pStyle w:val="a8"/>
         <w:numPr>
+          <w:ilvl w:val="3"/>
+          <w:numId w:val="3"/>
+        </w:numPr>
+        <w:rPr>
+          <w:sz w:val="28"/>
+          <w:szCs w:val="28"/>
+        </w:rPr>
+      </w:pPr>
+      <w:r>
+        <w:rPr>
+          <w:sz w:val="28"/>
+          <w:szCs w:val="28"/>
+        </w:rPr>
+        <w:t>Размещение</w:t>
+      </w:r>
+    </w:p>
+    <w:p>
+      <w:pPr>
+        <w:pStyle w:val="a8"/>
+        <w:numPr>
+          <w:ilvl w:val="3"/>
+          <w:numId w:val="3"/>
+        </w:numPr>
+        <w:rPr>
+          <w:sz w:val="28"/>
+          <w:szCs w:val="28"/>
+        </w:rPr>
+      </w:pPr>
+      <w:r>
+        <w:rPr>
+          <w:sz w:val="28"/>
+          <w:szCs w:val="28"/>
+        </w:rPr>
+        <w:t>Обращение к строке</w:t>
+      </w:r>
+    </w:p>
+    <w:p>
+      <w:pPr>
+        <w:pStyle w:val="a8"/>
+        <w:numPr>
+          <w:ilvl w:val="3"/>
+          <w:numId w:val="3"/>
+        </w:numPr>
+        <w:rPr>
+          <w:sz w:val="28"/>
+          <w:szCs w:val="28"/>
+        </w:rPr>
+      </w:pPr>
+      <w:r>
+        <w:rPr>
+          <w:sz w:val="28"/>
+          <w:szCs w:val="28"/>
+        </w:rPr>
+        <w:t>Обращение к элементу</w:t>
+      </w:r>
+    </w:p>
+    <w:p>
+      <w:pPr>
+        <w:pStyle w:val="a8"/>
+        <w:numPr>
+          <w:ilvl w:val="3"/>
+          <w:numId w:val="3"/>
+        </w:numPr>
+        <w:rPr>
+          <w:sz w:val="28"/>
+          <w:szCs w:val="28"/>
+        </w:rPr>
+      </w:pPr>
+      <w:r>
+        <w:rPr>
+          <w:sz w:val="28"/>
+          <w:szCs w:val="28"/>
+        </w:rPr>
+        <w:t>Размещение в ДП</w:t>
+      </w:r>
+    </w:p>
+    <w:p>
+      <w:pPr>
+        <w:pStyle w:val="a8"/>
+        <w:numPr>
+          <w:ilvl w:val="3"/>
+          <w:numId w:val="3"/>
+        </w:numPr>
+        <w:rPr>
+          <w:sz w:val="28"/>
+          <w:szCs w:val="28"/>
+        </w:rPr>
+      </w:pPr>
+      <w:r>
+        <w:rPr>
+          <w:sz w:val="28"/>
+          <w:szCs w:val="28"/>
+        </w:rPr>
+        <w:t>Освобождение ДП</w:t>
+      </w:r>
+    </w:p>
+    <w:p>
+      <w:pPr>
+        <w:pStyle w:val="a8"/>
+        <w:numPr>
+          <w:ilvl w:val="3"/>
+          <w:numId w:val="3"/>
+        </w:numPr>
+        <w:rPr>
+          <w:sz w:val="28"/>
+          <w:szCs w:val="28"/>
+        </w:rPr>
+      </w:pPr>
+      <w:r>
+        <w:rPr>
+          <w:sz w:val="28"/>
+          <w:szCs w:val="28"/>
+        </w:rPr>
+        <w:t>Заголовок функции ввода</w:t>
+      </w:r>
+    </w:p>
+    <w:p>
+      <w:pPr>
+        <w:pStyle w:val="a8"/>
+        <w:numPr>
+          <w:ilvl w:val="3"/>
+          <w:numId w:val="3"/>
+        </w:numPr>
+        <w:rPr>
+          <w:sz w:val="28"/>
+          <w:szCs w:val="28"/>
+        </w:rPr>
+      </w:pPr>
+      <w:r>
+        <w:rPr>
+          <w:sz w:val="28"/>
+          <w:szCs w:val="28"/>
+        </w:rPr>
+        <w:t>Текст программы</w:t>
+      </w:r>
+    </w:p>
+    <w:p>
+      <w:pPr>
+        <w:pStyle w:val="a8"/>
+        <w:ind w:left="2880"/>
+        <w:rPr>
+          <w:sz w:val="28"/>
+          <w:szCs w:val="28"/>
+        </w:rPr>
+      </w:pPr>
+    </w:p>
+    <w:p>
+      <w:pPr>
+        <w:pStyle w:val="a8"/>
+        <w:numPr>
           <w:ilvl w:val="2"/>
           <w:numId w:val="3"/>
         </w:numPr>
@@ -1799,6 +6739,147 @@
         <w:t>mxn</w:t>
       </w:r>
       <w:proofErr w:type="spellEnd"/>
+    </w:p>
+    <w:p>
+      <w:pPr>
+        <w:pStyle w:val="a8"/>
+        <w:numPr>
+          <w:ilvl w:val="3"/>
+          <w:numId w:val="3"/>
+        </w:numPr>
+        <w:rPr>
+          <w:sz w:val="28"/>
+          <w:szCs w:val="28"/>
+        </w:rPr>
+      </w:pPr>
+      <w:r>
+        <w:rPr>
+          <w:sz w:val="28"/>
+          <w:szCs w:val="28"/>
+        </w:rPr>
+        <w:t>Размещение</w:t>
+      </w:r>
+    </w:p>
+    <w:p>
+      <w:pPr>
+        <w:pStyle w:val="a8"/>
+        <w:numPr>
+          <w:ilvl w:val="3"/>
+          <w:numId w:val="3"/>
+        </w:numPr>
+        <w:rPr>
+          <w:sz w:val="28"/>
+          <w:szCs w:val="28"/>
+        </w:rPr>
+      </w:pPr>
+      <w:r>
+        <w:rPr>
+          <w:sz w:val="28"/>
+          <w:szCs w:val="28"/>
+        </w:rPr>
+        <w:lastRenderedPageBreak/>
+        <w:t>Обращение к строке</w:t>
+      </w:r>
+    </w:p>
+    <w:p>
+      <w:pPr>
+        <w:pStyle w:val="a8"/>
+        <w:numPr>
+          <w:ilvl w:val="3"/>
+          <w:numId w:val="3"/>
+        </w:numPr>
+        <w:rPr>
+          <w:sz w:val="28"/>
+          <w:szCs w:val="28"/>
+        </w:rPr>
+      </w:pPr>
+      <w:r>
+        <w:rPr>
+          <w:sz w:val="28"/>
+          <w:szCs w:val="28"/>
+        </w:rPr>
+        <w:t>Обращение к элементу</w:t>
+      </w:r>
+    </w:p>
+    <w:p>
+      <w:pPr>
+        <w:pStyle w:val="a8"/>
+        <w:numPr>
+          <w:ilvl w:val="3"/>
+          <w:numId w:val="3"/>
+        </w:numPr>
+        <w:rPr>
+          <w:sz w:val="28"/>
+          <w:szCs w:val="28"/>
+        </w:rPr>
+      </w:pPr>
+      <w:r>
+        <w:rPr>
+          <w:sz w:val="28"/>
+          <w:szCs w:val="28"/>
+        </w:rPr>
+        <w:t>Размещение в ДП</w:t>
+      </w:r>
+    </w:p>
+    <w:p>
+      <w:pPr>
+        <w:pStyle w:val="a8"/>
+        <w:numPr>
+          <w:ilvl w:val="3"/>
+          <w:numId w:val="3"/>
+        </w:numPr>
+        <w:rPr>
+          <w:sz w:val="28"/>
+          <w:szCs w:val="28"/>
+        </w:rPr>
+      </w:pPr>
+      <w:r>
+        <w:rPr>
+          <w:sz w:val="28"/>
+          <w:szCs w:val="28"/>
+        </w:rPr>
+        <w:t>Освобождение ДП</w:t>
+      </w:r>
+    </w:p>
+    <w:p>
+      <w:pPr>
+        <w:pStyle w:val="a8"/>
+        <w:numPr>
+          <w:ilvl w:val="3"/>
+          <w:numId w:val="3"/>
+        </w:numPr>
+        <w:rPr>
+          <w:sz w:val="28"/>
+          <w:szCs w:val="28"/>
+        </w:rPr>
+      </w:pPr>
+      <w:r>
+        <w:rPr>
+          <w:sz w:val="28"/>
+          <w:szCs w:val="28"/>
+        </w:rPr>
+        <w:t>Заголовок функции ввода</w:t>
+      </w:r>
+    </w:p>
+    <w:p>
+      <w:pPr>
+        <w:pStyle w:val="a8"/>
+        <w:numPr>
+          <w:ilvl w:val="3"/>
+          <w:numId w:val="3"/>
+        </w:numPr>
+        <w:rPr>
+          <w:sz w:val="28"/>
+          <w:szCs w:val="28"/>
+        </w:rPr>
+      </w:pPr>
+      <w:r>
+        <w:rPr>
+          <w:sz w:val="28"/>
+          <w:szCs w:val="28"/>
+        </w:rPr>
+        <w:t>Текст программы</w:t>
+      </w:r>
     </w:p>
     <w:p>
       <w:pPr>
@@ -1846,6 +6927,156 @@
         </w:rPr>
         <w:t xml:space="preserve"> и массива указателей на начальные элементы строк</w:t>
       </w:r>
+    </w:p>
+    <w:p>
+      <w:pPr>
+        <w:pStyle w:val="a8"/>
+        <w:numPr>
+          <w:ilvl w:val="3"/>
+          <w:numId w:val="3"/>
+        </w:numPr>
+        <w:rPr>
+          <w:sz w:val="28"/>
+          <w:szCs w:val="28"/>
+        </w:rPr>
+      </w:pPr>
+      <w:r>
+        <w:rPr>
+          <w:sz w:val="28"/>
+          <w:szCs w:val="28"/>
+        </w:rPr>
+        <w:t>Размещение</w:t>
+      </w:r>
+    </w:p>
+    <w:p>
+      <w:pPr>
+        <w:pStyle w:val="a8"/>
+        <w:numPr>
+          <w:ilvl w:val="3"/>
+          <w:numId w:val="3"/>
+        </w:numPr>
+        <w:rPr>
+          <w:sz w:val="28"/>
+          <w:szCs w:val="28"/>
+        </w:rPr>
+      </w:pPr>
+      <w:r>
+        <w:rPr>
+          <w:sz w:val="28"/>
+          <w:szCs w:val="28"/>
+        </w:rPr>
+        <w:t>Обращение к строке</w:t>
+      </w:r>
+    </w:p>
+    <w:p>
+      <w:pPr>
+        <w:pStyle w:val="a8"/>
+        <w:numPr>
+          <w:ilvl w:val="3"/>
+          <w:numId w:val="3"/>
+        </w:numPr>
+        <w:rPr>
+          <w:sz w:val="28"/>
+          <w:szCs w:val="28"/>
+        </w:rPr>
+      </w:pPr>
+      <w:r>
+        <w:rPr>
+          <w:sz w:val="28"/>
+          <w:szCs w:val="28"/>
+        </w:rPr>
+        <w:t>Обращение к элементу</w:t>
+      </w:r>
+    </w:p>
+    <w:p>
+      <w:pPr>
+        <w:pStyle w:val="a8"/>
+        <w:numPr>
+          <w:ilvl w:val="3"/>
+          <w:numId w:val="3"/>
+        </w:numPr>
+        <w:rPr>
+          <w:sz w:val="28"/>
+          <w:szCs w:val="28"/>
+        </w:rPr>
+      </w:pPr>
+      <w:r>
+        <w:rPr>
+          <w:sz w:val="28"/>
+          <w:szCs w:val="28"/>
+        </w:rPr>
+        <w:t>Размещение в ДП</w:t>
+      </w:r>
+    </w:p>
+    <w:p>
+      <w:pPr>
+        <w:pStyle w:val="a8"/>
+        <w:numPr>
+          <w:ilvl w:val="3"/>
+          <w:numId w:val="3"/>
+        </w:numPr>
+        <w:rPr>
+          <w:sz w:val="28"/>
+          <w:szCs w:val="28"/>
+        </w:rPr>
+      </w:pPr>
+      <w:r>
+        <w:rPr>
+          <w:sz w:val="28"/>
+          <w:szCs w:val="28"/>
+        </w:rPr>
+        <w:t>Освобождение ДП</w:t>
+      </w:r>
+    </w:p>
+    <w:p>
+      <w:pPr>
+        <w:pStyle w:val="a8"/>
+        <w:numPr>
+          <w:ilvl w:val="3"/>
+          <w:numId w:val="3"/>
+        </w:numPr>
+        <w:rPr>
+          <w:sz w:val="28"/>
+          <w:szCs w:val="28"/>
+        </w:rPr>
+      </w:pPr>
+      <w:r>
+        <w:rPr>
+          <w:sz w:val="28"/>
+          <w:szCs w:val="28"/>
+        </w:rPr>
+        <w:t>Заголовок функции ввода</w:t>
+      </w:r>
+    </w:p>
+    <w:p>
+      <w:pPr>
+        <w:pStyle w:val="a8"/>
+        <w:numPr>
+          <w:ilvl w:val="3"/>
+          <w:numId w:val="3"/>
+        </w:numPr>
+        <w:rPr>
+          <w:sz w:val="28"/>
+          <w:szCs w:val="28"/>
+        </w:rPr>
+      </w:pPr>
+      <w:r>
+        <w:rPr>
+          <w:sz w:val="28"/>
+          <w:szCs w:val="28"/>
+        </w:rPr>
+        <w:t>Текст программы</w:t>
+      </w:r>
+    </w:p>
+    <w:p>
+      <w:pPr>
+        <w:pStyle w:val="a8"/>
+        <w:ind w:left="2880"/>
+        <w:rPr>
+          <w:sz w:val="28"/>
+          <w:szCs w:val="28"/>
+        </w:rPr>
+      </w:pPr>
     </w:p>
     <w:sectPr>
       <w:pgSz w:w="11906" w:h="16838"/>
@@ -1948,7 +7179,7 @@
   <w:abstractNum w:abstractNumId="1" w15:restartNumberingAfterBreak="0">
     <w:nsid w:val="0D693991"/>
     <w:multiLevelType w:val="hybridMultilevel"/>
-    <w:tmpl w:val="806420F6"/>
+    <w:tmpl w:val="AFD03B5C"/>
     <w:lvl w:ilvl="0" w:tplc="04190011">
       <w:start w:val="1"/>
       <w:numFmt w:val="decimal"/>
@@ -1967,7 +7198,7 @@
         <w:ind w:left="2160" w:hanging="360"/>
       </w:pPr>
     </w:lvl>
-    <w:lvl w:ilvl="2" w:tplc="0419001B" w:tentative="1">
+    <w:lvl w:ilvl="2" w:tplc="0419001B">
       <w:start w:val="1"/>
       <w:numFmt w:val="lowerRoman"/>
       <w:lvlText w:val="%3."/>
@@ -2120,7 +7351,7 @@
   <w:abstractNum w:abstractNumId="3" w15:restartNumberingAfterBreak="0">
     <w:nsid w:val="56194FE2"/>
     <w:multiLevelType w:val="hybridMultilevel"/>
-    <w:tmpl w:val="B2563500"/>
+    <w:tmpl w:val="4D4260D6"/>
     <w:lvl w:ilvl="0" w:tplc="0419000F">
       <w:start w:val="1"/>
       <w:numFmt w:val="decimal"/>
@@ -2148,7 +7379,7 @@
         <w:ind w:left="2160" w:hanging="180"/>
       </w:pPr>
     </w:lvl>
-    <w:lvl w:ilvl="3" w:tplc="0419000F" w:tentative="1">
+    <w:lvl w:ilvl="3" w:tplc="0419000F">
       <w:start w:val="1"/>
       <w:numFmt w:val="decimal"/>
       <w:lvlText w:val="%4."/>
@@ -2810,7 +8041,6 @@
   <w:style w:type="character" w:default="1" w:styleId="a0">
     <w:name w:val="Default Paragraph Font"/>
     <w:uiPriority w:val="1"/>
-    <w:semiHidden/>
     <w:unhideWhenUsed/>
   </w:style>
   <w:style w:type="table" w:default="1" w:styleId="a1">
@@ -2919,6 +8149,73 @@
       <w:ind w:left="720"/>
       <w:contextualSpacing/>
     </w:pPr>
+  </w:style>
+  <w:style w:type="paragraph" w:styleId="HTML">
+    <w:name w:val="HTML Preformatted"/>
+    <w:basedOn w:val="a"/>
+    <w:link w:val="HTML0"/>
+    <w:uiPriority w:val="99"/>
+    <w:semiHidden/>
+    <w:unhideWhenUsed/>
+    <w:rsid w:val="000076C8"/>
+    <w:pPr>
+      <w:widowControl/>
+      <w:tabs>
+        <w:tab w:val="left" w:pos="916"/>
+        <w:tab w:val="left" w:pos="1832"/>
+        <w:tab w:val="left" w:pos="2748"/>
+        <w:tab w:val="left" w:pos="3664"/>
+        <w:tab w:val="left" w:pos="4580"/>
+        <w:tab w:val="left" w:pos="5496"/>
+        <w:tab w:val="left" w:pos="6412"/>
+        <w:tab w:val="left" w:pos="7328"/>
+        <w:tab w:val="left" w:pos="8244"/>
+        <w:tab w:val="left" w:pos="9160"/>
+        <w:tab w:val="left" w:pos="10076"/>
+        <w:tab w:val="left" w:pos="10992"/>
+        <w:tab w:val="left" w:pos="11908"/>
+        <w:tab w:val="left" w:pos="12824"/>
+        <w:tab w:val="left" w:pos="13740"/>
+        <w:tab w:val="left" w:pos="14656"/>
+      </w:tabs>
+      <w:autoSpaceDE/>
+      <w:autoSpaceDN/>
+    </w:pPr>
+    <w:rPr>
+      <w:rFonts w:ascii="Courier New" w:hAnsi="Courier New" w:cs="Courier New"/>
+      <w:sz w:val="20"/>
+      <w:szCs w:val="20"/>
+      <w:lang w:eastAsia="ru-RU"/>
+    </w:rPr>
+  </w:style>
+  <w:style w:type="character" w:customStyle="1" w:styleId="HTML0">
+    <w:name w:val="Стандартный HTML Знак"/>
+    <w:basedOn w:val="a0"/>
+    <w:link w:val="HTML"/>
+    <w:uiPriority w:val="99"/>
+    <w:semiHidden/>
+    <w:rsid w:val="000076C8"/>
+    <w:rPr>
+      <w:rFonts w:ascii="Courier New" w:eastAsia="Times New Roman" w:hAnsi="Courier New" w:cs="Courier New"/>
+      <w:sz w:val="20"/>
+      <w:szCs w:val="20"/>
+      <w:lang w:eastAsia="ru-RU"/>
+    </w:rPr>
+  </w:style>
+  <w:style w:type="paragraph" w:styleId="a9">
+    <w:name w:val="No Spacing"/>
+    <w:uiPriority w:val="1"/>
+    <w:qFormat/>
+    <w:rsid w:val="000076C8"/>
+    <w:pPr>
+      <w:widowControl w:val="0"/>
+      <w:autoSpaceDE w:val="0"/>
+      <w:autoSpaceDN w:val="0"/>
+      <w:spacing w:after="0" w:line="240" w:lineRule="auto"/>
+    </w:pPr>
+    <w:rPr>
+      <w:rFonts w:ascii="Times New Roman" w:eastAsia="Times New Roman" w:hAnsi="Times New Roman" w:cs="Times New Roman"/>
+    </w:rPr>
   </w:style>
 </w:styles>
 </file>
